--- a/C++-CSC3100/Assignment 1/A1_Report_122090007.docx
+++ b/C++-CSC3100/Assignment 1/A1_Report_122090007.docx
@@ -2,7 +2,2324 @@
 <file path=word/document.xml><?xml version="1.0" encoding="utf-8"?>
 <w:document xmlns:wpc="http://schemas.microsoft.com/office/word/2010/wordprocessingCanvas" xmlns:cx="http://schemas.microsoft.com/office/drawing/2014/chartex" xmlns:cx1="http://schemas.microsoft.com/office/drawing/2015/9/8/chartex" xmlns:cx2="http://schemas.microsoft.com/office/drawing/2015/10/21/chartex" xmlns:cx3="http://schemas.microsoft.com/office/drawing/2016/5/9/chartex" xmlns:cx4="http://schemas.microsoft.com/office/drawing/2016/5/10/chartex" xmlns:cx5="http://schemas.microsoft.com/office/drawing/2016/5/11/chartex" xmlns:cx6="http://schemas.microsoft.com/office/drawing/2016/5/12/chartex" xmlns:cx7="http://schemas.microsoft.com/office/drawing/2016/5/13/chartex" xmlns:cx8="http://schemas.microsoft.com/office/drawing/2016/5/14/chartex" xmlns:mc="http://schemas.openxmlformats.org/markup-compatibility/2006" xmlns:aink="http://schemas.microsoft.com/office/drawing/2016/ink" xmlns:am3d="http://schemas.microsoft.com/office/drawing/2017/model3d" xmlns:o="urn:schemas-microsoft-com:office:office" xmlns:oel="http://schemas.microsoft.com/office/2019/extlst" xmlns:r="http://schemas.openxmlformats.org/officeDocument/2006/relationships" xmlns:m="http://schemas.openxmlformats.org/officeDocument/2006/math" xmlns:v="urn:schemas-microsoft-com:vml" xmlns:wp14="http://schemas.microsoft.com/office/word/2010/wordprocessingDrawing" xmlns:wp="http://schemas.openxmlformats.org/drawingml/2006/wordprocessingDrawing" xmlns:w10="urn:schemas-microsoft-com:office:word" xmlns:w="http://schemas.openxmlformats.org/wordprocessingml/2006/main" xmlns:w14="http://schemas.microsoft.com/office/word/2010/wordml" xmlns:w15="http://schemas.microsoft.com/office/word/2012/wordml" xmlns:w16cex="http://schemas.microsoft.com/office/word/2018/wordml/cex" xmlns:w16cid="http://schemas.microsoft.com/office/word/2016/wordml/cid" xmlns:w16="http://schemas.microsoft.com/office/word/2018/wordml" xmlns:w16du="http://schemas.microsoft.com/office/word/2023/wordml/word16du" xmlns:w16sdtdh="http://schemas.microsoft.com/office/word/2020/wordml/sdtdatahash" xmlns:w16se="http://schemas.microsoft.com/office/word/2015/wordml/symex" xmlns:wpg="http://schemas.microsoft.com/office/word/2010/wordprocessingGroup" xmlns:wpi="http://schemas.microsoft.com/office/word/2010/wordprocessingInk" xmlns:wne="http://schemas.microsoft.com/office/word/2006/wordml" xmlns:wps="http://schemas.microsoft.com/office/word/2010/wordprocessingShape" mc:Ignorable="w14 w15 w16se w16cid w16 w16cex w16sdtdh w16du wp14">
   <w:body>
-    <w:p/>
+    <w:p>
+      <w:pPr>
+        <w:jc w:val="left"/>
+        <w:rPr>
+          <w:rFonts w:ascii="Times New Roman" w:hAnsi="Times New Roman" w:cs="Times New Roman"/>
+          <w:b/>
+          <w:bCs/>
+          <w:sz w:val="24"/>
+          <w:szCs w:val="24"/>
+        </w:rPr>
+      </w:pPr>
+      <w:r>
+        <w:rPr>
+          <w:rFonts w:ascii="Times New Roman" w:hAnsi="Times New Roman" w:cs="Times New Roman" w:hint="eastAsia"/>
+          <w:b/>
+          <w:bCs/>
+          <w:sz w:val="24"/>
+          <w:szCs w:val="24"/>
+        </w:rPr>
+        <w:t>Question 1</w:t>
+      </w:r>
+    </w:p>
+    <w:p>
+      <w:pPr>
+        <w:jc w:val="left"/>
+        <w:rPr>
+          <w:rFonts w:ascii="Times New Roman" w:hAnsi="Times New Roman" w:cs="Times New Roman"/>
+          <w:b/>
+          <w:bCs/>
+          <w:sz w:val="24"/>
+          <w:szCs w:val="24"/>
+        </w:rPr>
+      </w:pPr>
+    </w:p>
+    <w:p>
+      <w:pPr>
+        <w:pStyle w:val="a3"/>
+        <w:numPr>
+          <w:ilvl w:val="0"/>
+          <w:numId w:val="2"/>
+        </w:numPr>
+        <w:ind w:firstLineChars="0"/>
+        <w:jc w:val="left"/>
+        <w:rPr>
+          <w:rFonts w:ascii="Times New Roman" w:hAnsi="Times New Roman" w:cs="Times New Roman"/>
+          <w:sz w:val="24"/>
+          <w:szCs w:val="24"/>
+        </w:rPr>
+      </w:pPr>
+      <w:r>
+        <w:rPr>
+          <w:rFonts w:ascii="Times New Roman" w:hAnsi="Times New Roman" w:cs="Times New Roman"/>
+          <w:sz w:val="24"/>
+          <w:szCs w:val="24"/>
+        </w:rPr>
+        <w:t>What are the possible solutions for the problem?</w:t>
+      </w:r>
+    </w:p>
+    <w:p>
+      <w:pPr>
+        <w:pStyle w:val="a3"/>
+        <w:numPr>
+          <w:ilvl w:val="0"/>
+          <w:numId w:val="3"/>
+        </w:numPr>
+        <w:ind w:firstLineChars="0"/>
+        <w:jc w:val="left"/>
+        <w:rPr>
+          <w:rFonts w:ascii="Times New Roman" w:hAnsi="Times New Roman" w:cs="Times New Roman" w:hint="eastAsia"/>
+          <w:sz w:val="24"/>
+          <w:szCs w:val="24"/>
+        </w:rPr>
+      </w:pPr>
+      <w:r>
+        <w:rPr>
+          <w:rFonts w:ascii="Times New Roman" w:hAnsi="Times New Roman" w:cs="Times New Roman"/>
+          <w:sz w:val="24"/>
+          <w:szCs w:val="24"/>
+        </w:rPr>
+        <w:t>U</w:t>
+      </w:r>
+      <w:r>
+        <w:rPr>
+          <w:rFonts w:ascii="Times New Roman" w:hAnsi="Times New Roman" w:cs="Times New Roman" w:hint="eastAsia"/>
+          <w:sz w:val="24"/>
+          <w:szCs w:val="24"/>
+        </w:rPr>
+        <w:t xml:space="preserve">sing </w:t>
+      </w:r>
+      <w:proofErr w:type="spellStart"/>
+      <w:r>
+        <w:rPr>
+          <w:rFonts w:ascii="Corbel" w:hAnsi="Corbel" w:cs="Times New Roman"/>
+          <w:i/>
+          <w:iCs/>
+          <w:sz w:val="24"/>
+          <w:szCs w:val="24"/>
+        </w:rPr>
+        <w:t>s</w:t>
+      </w:r>
+      <w:r>
+        <w:rPr>
+          <w:rFonts w:ascii="Corbel" w:hAnsi="Corbel" w:cs="Times New Roman" w:hint="eastAsia"/>
+          <w:i/>
+          <w:iCs/>
+          <w:sz w:val="24"/>
+          <w:szCs w:val="24"/>
+        </w:rPr>
+        <w:t>tring</w:t>
+      </w:r>
+      <w:r>
+        <w:rPr>
+          <w:rFonts w:ascii="Corbel" w:hAnsi="Corbel" w:cs="Times New Roman"/>
+          <w:i/>
+          <w:iCs/>
+          <w:sz w:val="24"/>
+          <w:szCs w:val="24"/>
+        </w:rPr>
+        <w:t>stream</w:t>
+      </w:r>
+      <w:proofErr w:type="spellEnd"/>
+      <w:r>
+        <w:rPr>
+          <w:rFonts w:ascii="Times New Roman" w:hAnsi="Times New Roman" w:cs="Times New Roman" w:hint="eastAsia"/>
+          <w:sz w:val="24"/>
+          <w:szCs w:val="24"/>
+        </w:rPr>
+        <w:t xml:space="preserve"> and </w:t>
+      </w:r>
+      <w:proofErr w:type="spellStart"/>
+      <w:r>
+        <w:rPr>
+          <w:rFonts w:ascii="Corbel" w:hAnsi="Corbel" w:cs="Times New Roman"/>
+          <w:i/>
+          <w:iCs/>
+          <w:sz w:val="24"/>
+          <w:szCs w:val="24"/>
+        </w:rPr>
+        <w:t>getline</w:t>
+      </w:r>
+      <w:proofErr w:type="spellEnd"/>
+      <w:r>
+        <w:rPr>
+          <w:rFonts w:ascii="Times New Roman" w:hAnsi="Times New Roman" w:cs="Times New Roman" w:hint="eastAsia"/>
+          <w:sz w:val="24"/>
+          <w:szCs w:val="24"/>
+        </w:rPr>
+        <w:t xml:space="preserve"> to handle the input, </w:t>
+      </w:r>
+      <w:r>
+        <w:rPr>
+          <w:rFonts w:ascii="Corbel" w:hAnsi="Corbel" w:cs="Times New Roman"/>
+          <w:i/>
+          <w:iCs/>
+          <w:sz w:val="24"/>
+          <w:szCs w:val="24"/>
+        </w:rPr>
+        <w:t>vector</w:t>
+      </w:r>
+      <w:r>
+        <w:rPr>
+          <w:rFonts w:ascii="Times New Roman" w:hAnsi="Times New Roman" w:cs="Times New Roman" w:hint="eastAsia"/>
+          <w:sz w:val="24"/>
+          <w:szCs w:val="24"/>
+        </w:rPr>
+        <w:t xml:space="preserve"> to store the data, </w:t>
+      </w:r>
+      <w:r>
+        <w:rPr>
+          <w:rFonts w:ascii="Corbel" w:hAnsi="Corbel" w:cs="Times New Roman"/>
+          <w:i/>
+          <w:iCs/>
+          <w:sz w:val="24"/>
+          <w:szCs w:val="24"/>
+        </w:rPr>
+        <w:t>u</w:t>
+      </w:r>
+      <w:proofErr w:type="spellStart"/>
+      <w:r>
+        <w:rPr>
+          <w:rFonts w:ascii="Corbel" w:hAnsi="Corbel" w:cs="Times New Roman"/>
+          <w:i/>
+          <w:iCs/>
+          <w:sz w:val="24"/>
+          <w:szCs w:val="24"/>
+        </w:rPr>
+        <w:t>nordered_set</w:t>
+      </w:r>
+      <w:proofErr w:type="spellEnd"/>
+      <w:r>
+        <w:rPr>
+          <w:rFonts w:ascii="Times New Roman" w:hAnsi="Times New Roman" w:cs="Times New Roman" w:hint="eastAsia"/>
+          <w:sz w:val="24"/>
+          <w:szCs w:val="24"/>
+        </w:rPr>
+        <w:t xml:space="preserve"> to check the distinct value. Check the distinct value and sum the data </w:t>
+      </w:r>
+      <w:r>
+        <w:rPr>
+          <w:rFonts w:ascii="Times New Roman" w:hAnsi="Times New Roman" w:cs="Times New Roman" w:hint="eastAsia"/>
+          <w:sz w:val="24"/>
+          <w:szCs w:val="24"/>
+        </w:rPr>
+        <w:t xml:space="preserve">by </w:t>
+      </w:r>
+      <w:r>
+        <w:rPr>
+          <w:rFonts w:ascii="Times New Roman" w:hAnsi="Times New Roman" w:cs="Times New Roman"/>
+          <w:sz w:val="24"/>
+          <w:szCs w:val="24"/>
+        </w:rPr>
+        <w:t>traverse the entire array</w:t>
+      </w:r>
+      <w:r>
+        <w:rPr>
+          <w:rFonts w:ascii="Times New Roman" w:hAnsi="Times New Roman" w:cs="Times New Roman" w:hint="eastAsia"/>
+          <w:sz w:val="24"/>
+          <w:szCs w:val="24"/>
+        </w:rPr>
+        <w:t xml:space="preserve"> </w:t>
+      </w:r>
+      <w:r>
+        <w:rPr>
+          <w:rFonts w:ascii="Times New Roman" w:hAnsi="Times New Roman" w:cs="Times New Roman" w:hint="eastAsia"/>
+          <w:sz w:val="24"/>
+          <w:szCs w:val="24"/>
+        </w:rPr>
+        <w:t>when the command is 2 or 3.</w:t>
+      </w:r>
+    </w:p>
+    <w:p>
+      <w:pPr>
+        <w:pStyle w:val="a3"/>
+        <w:numPr>
+          <w:ilvl w:val="0"/>
+          <w:numId w:val="3"/>
+        </w:numPr>
+        <w:ind w:firstLineChars="0"/>
+        <w:jc w:val="left"/>
+        <w:rPr>
+          <w:rFonts w:ascii="Times New Roman" w:hAnsi="Times New Roman" w:cs="Times New Roman"/>
+          <w:sz w:val="24"/>
+          <w:szCs w:val="24"/>
+        </w:rPr>
+      </w:pPr>
+      <w:r>
+        <w:rPr>
+          <w:rFonts w:ascii="Times New Roman" w:hAnsi="Times New Roman" w:cs="Times New Roman"/>
+          <w:sz w:val="24"/>
+          <w:szCs w:val="24"/>
+        </w:rPr>
+        <w:t>U</w:t>
+      </w:r>
+      <w:r>
+        <w:rPr>
+          <w:rFonts w:ascii="Times New Roman" w:hAnsi="Times New Roman" w:cs="Times New Roman" w:hint="eastAsia"/>
+          <w:sz w:val="24"/>
+          <w:szCs w:val="24"/>
+        </w:rPr>
+        <w:t xml:space="preserve">sing </w:t>
+      </w:r>
+      <w:proofErr w:type="spellStart"/>
+      <w:r>
+        <w:rPr>
+          <w:rFonts w:ascii="Corbel" w:hAnsi="Corbel" w:cs="Times New Roman"/>
+          <w:i/>
+          <w:iCs/>
+          <w:sz w:val="24"/>
+          <w:szCs w:val="24"/>
+        </w:rPr>
+        <w:t>cin</w:t>
+      </w:r>
+      <w:proofErr w:type="spellEnd"/>
+      <w:r>
+        <w:rPr>
+          <w:rFonts w:ascii="Corbel" w:hAnsi="Corbel" w:cs="Times New Roman" w:hint="eastAsia"/>
+          <w:i/>
+          <w:iCs/>
+          <w:sz w:val="24"/>
+          <w:szCs w:val="24"/>
+        </w:rPr>
+        <w:t xml:space="preserve"> </w:t>
+      </w:r>
+      <w:r>
+        <w:rPr>
+          <w:rFonts w:ascii="Times New Roman" w:hAnsi="Times New Roman" w:cs="Times New Roman" w:hint="eastAsia"/>
+          <w:sz w:val="24"/>
+          <w:szCs w:val="24"/>
+        </w:rPr>
+        <w:t xml:space="preserve">to handle the input, </w:t>
+      </w:r>
+      <w:r>
+        <w:rPr>
+          <w:rFonts w:ascii="Times New Roman" w:hAnsi="Times New Roman" w:cs="Times New Roman"/>
+          <w:sz w:val="24"/>
+          <w:szCs w:val="24"/>
+        </w:rPr>
+        <w:t>dynamic array</w:t>
+      </w:r>
+      <w:r>
+        <w:rPr>
+          <w:rFonts w:ascii="Times New Roman" w:hAnsi="Times New Roman" w:cs="Times New Roman" w:hint="eastAsia"/>
+          <w:sz w:val="24"/>
+          <w:szCs w:val="24"/>
+        </w:rPr>
+        <w:t xml:space="preserve"> to store the data and check the distinct value. </w:t>
+      </w:r>
+      <w:r>
+        <w:rPr>
+          <w:rFonts w:ascii="Times New Roman" w:hAnsi="Times New Roman" w:cs="Times New Roman"/>
+          <w:sz w:val="24"/>
+          <w:szCs w:val="24"/>
+        </w:rPr>
+        <w:t>C</w:t>
+      </w:r>
+      <w:r>
+        <w:rPr>
+          <w:rFonts w:ascii="Times New Roman" w:hAnsi="Times New Roman" w:cs="Times New Roman" w:hint="eastAsia"/>
+          <w:sz w:val="24"/>
+          <w:szCs w:val="24"/>
+        </w:rPr>
+        <w:t>heck the distinct value and sum</w:t>
+      </w:r>
+      <w:r>
+        <w:rPr>
+          <w:rFonts w:ascii="Times New Roman" w:hAnsi="Times New Roman" w:cs="Times New Roman" w:hint="eastAsia"/>
+          <w:sz w:val="24"/>
+          <w:szCs w:val="24"/>
+        </w:rPr>
+        <w:t xml:space="preserve"> once handle the input, each time the array is updated, simply update the distinct value and sum. </w:t>
+      </w:r>
+      <w:r>
+        <w:rPr>
+          <w:rFonts w:ascii="Times New Roman" w:hAnsi="Times New Roman" w:cs="Times New Roman"/>
+          <w:sz w:val="24"/>
+          <w:szCs w:val="24"/>
+        </w:rPr>
+        <w:t>W</w:t>
+      </w:r>
+      <w:r>
+        <w:rPr>
+          <w:rFonts w:ascii="Times New Roman" w:hAnsi="Times New Roman" w:cs="Times New Roman" w:hint="eastAsia"/>
+          <w:sz w:val="24"/>
+          <w:szCs w:val="24"/>
+        </w:rPr>
+        <w:t>hen the command is 2 or 3 simply return the value.</w:t>
+      </w:r>
+    </w:p>
+    <w:p>
+      <w:pPr>
+        <w:jc w:val="left"/>
+        <w:rPr>
+          <w:rFonts w:ascii="Times New Roman" w:hAnsi="Times New Roman" w:cs="Times New Roman"/>
+          <w:sz w:val="24"/>
+          <w:szCs w:val="24"/>
+        </w:rPr>
+      </w:pPr>
+    </w:p>
+    <w:p>
+      <w:pPr>
+        <w:pStyle w:val="a3"/>
+        <w:numPr>
+          <w:ilvl w:val="0"/>
+          <w:numId w:val="2"/>
+        </w:numPr>
+        <w:ind w:firstLineChars="0"/>
+        <w:jc w:val="left"/>
+        <w:rPr>
+          <w:rFonts w:ascii="Times New Roman" w:hAnsi="Times New Roman" w:cs="Times New Roman"/>
+          <w:sz w:val="24"/>
+          <w:szCs w:val="24"/>
+        </w:rPr>
+      </w:pPr>
+      <w:r>
+        <w:rPr>
+          <w:rFonts w:ascii="Times New Roman" w:hAnsi="Times New Roman" w:cs="Times New Roman"/>
+          <w:sz w:val="24"/>
+          <w:szCs w:val="24"/>
+        </w:rPr>
+        <w:t>How do you solve this problem?</w:t>
+      </w:r>
+    </w:p>
+    <w:p>
+      <w:pPr>
+        <w:pStyle w:val="a3"/>
+        <w:ind w:left="440" w:firstLineChars="0" w:firstLine="0"/>
+        <w:jc w:val="left"/>
+        <w:rPr>
+          <w:rFonts w:ascii="Times New Roman" w:hAnsi="Times New Roman" w:cs="Times New Roman"/>
+          <w:sz w:val="24"/>
+          <w:szCs w:val="24"/>
+        </w:rPr>
+      </w:pPr>
+      <w:r>
+        <w:rPr>
+          <w:rFonts w:ascii="Times New Roman" w:hAnsi="Times New Roman" w:cs="Times New Roman"/>
+          <w:b/>
+          <w:bCs/>
+          <w:sz w:val="24"/>
+          <w:szCs w:val="24"/>
+        </w:rPr>
+        <w:t>I</w:t>
+      </w:r>
+      <w:r>
+        <w:rPr>
+          <w:rFonts w:ascii="Times New Roman" w:hAnsi="Times New Roman" w:cs="Times New Roman" w:hint="eastAsia"/>
+          <w:b/>
+          <w:bCs/>
+          <w:sz w:val="24"/>
+          <w:szCs w:val="24"/>
+        </w:rPr>
+        <w:t>nput</w:t>
+      </w:r>
+      <w:r>
+        <w:rPr>
+          <w:rFonts w:ascii="Times New Roman" w:hAnsi="Times New Roman" w:cs="Times New Roman" w:hint="eastAsia"/>
+          <w:sz w:val="24"/>
+          <w:szCs w:val="24"/>
+        </w:rPr>
+        <w:t xml:space="preserve">: </w:t>
+      </w:r>
+      <w:r>
+        <w:rPr>
+          <w:rFonts w:ascii="Times New Roman" w:hAnsi="Times New Roman" w:cs="Times New Roman"/>
+          <w:sz w:val="24"/>
+          <w:szCs w:val="24"/>
+        </w:rPr>
+        <w:t>A</w:t>
+      </w:r>
+      <w:r>
+        <w:rPr>
+          <w:rFonts w:ascii="Times New Roman" w:hAnsi="Times New Roman" w:cs="Times New Roman" w:hint="eastAsia"/>
+          <w:sz w:val="24"/>
+          <w:szCs w:val="24"/>
+        </w:rPr>
+        <w:t xml:space="preserve">t </w:t>
+      </w:r>
+      <w:r>
+        <w:rPr>
+          <w:rFonts w:ascii="Times New Roman" w:hAnsi="Times New Roman" w:cs="Times New Roman"/>
+          <w:sz w:val="24"/>
+          <w:szCs w:val="24"/>
+        </w:rPr>
+        <w:t>first,</w:t>
+      </w:r>
+      <w:r>
+        <w:rPr>
+          <w:rFonts w:ascii="Times New Roman" w:hAnsi="Times New Roman" w:cs="Times New Roman" w:hint="eastAsia"/>
+          <w:sz w:val="24"/>
+          <w:szCs w:val="24"/>
+        </w:rPr>
+        <w:t xml:space="preserve"> </w:t>
+      </w:r>
+      <w:r>
+        <w:rPr>
+          <w:rFonts w:ascii="Times New Roman" w:hAnsi="Times New Roman" w:cs="Times New Roman"/>
+          <w:sz w:val="24"/>
+          <w:szCs w:val="24"/>
+        </w:rPr>
+        <w:t>I</w:t>
+      </w:r>
+      <w:r>
+        <w:rPr>
+          <w:rFonts w:ascii="Times New Roman" w:hAnsi="Times New Roman" w:cs="Times New Roman" w:hint="eastAsia"/>
+          <w:sz w:val="24"/>
+          <w:szCs w:val="24"/>
+        </w:rPr>
+        <w:t xml:space="preserve"> tr</w:t>
+      </w:r>
+      <w:r>
+        <w:rPr>
+          <w:rFonts w:ascii="Times New Roman" w:hAnsi="Times New Roman" w:cs="Times New Roman" w:hint="eastAsia"/>
+          <w:sz w:val="24"/>
+          <w:szCs w:val="24"/>
+        </w:rPr>
+        <w:t>ied</w:t>
+      </w:r>
+      <w:r>
+        <w:rPr>
+          <w:rFonts w:ascii="Times New Roman" w:hAnsi="Times New Roman" w:cs="Times New Roman" w:hint="eastAsia"/>
+          <w:sz w:val="24"/>
+          <w:szCs w:val="24"/>
+        </w:rPr>
+        <w:t xml:space="preserve"> to figure out how to </w:t>
+      </w:r>
+      <w:r>
+        <w:rPr>
+          <w:rFonts w:ascii="Times New Roman" w:hAnsi="Times New Roman" w:cs="Times New Roman"/>
+          <w:sz w:val="24"/>
+          <w:szCs w:val="24"/>
+        </w:rPr>
+        <w:t>handle</w:t>
+      </w:r>
+      <w:r>
+        <w:rPr>
+          <w:rFonts w:ascii="Times New Roman" w:hAnsi="Times New Roman" w:cs="Times New Roman" w:hint="eastAsia"/>
+          <w:sz w:val="24"/>
+          <w:szCs w:val="24"/>
+        </w:rPr>
+        <w:t xml:space="preserve"> the input</w:t>
+      </w:r>
+      <w:r>
+        <w:rPr>
+          <w:rFonts w:ascii="Times New Roman" w:hAnsi="Times New Roman" w:cs="Times New Roman" w:hint="eastAsia"/>
+          <w:sz w:val="24"/>
+          <w:szCs w:val="24"/>
+        </w:rPr>
+        <w:t xml:space="preserve">. </w:t>
+      </w:r>
+      <w:r>
+        <w:rPr>
+          <w:rFonts w:ascii="Times New Roman" w:hAnsi="Times New Roman" w:cs="Times New Roman"/>
+          <w:sz w:val="24"/>
+          <w:szCs w:val="24"/>
+        </w:rPr>
+        <w:t>I</w:t>
+      </w:r>
+      <w:r>
+        <w:rPr>
+          <w:rFonts w:ascii="Times New Roman" w:hAnsi="Times New Roman" w:cs="Times New Roman" w:hint="eastAsia"/>
+          <w:sz w:val="24"/>
+          <w:szCs w:val="24"/>
+        </w:rPr>
+        <w:t xml:space="preserve"> used </w:t>
+      </w:r>
+      <w:proofErr w:type="spellStart"/>
+      <w:r>
+        <w:rPr>
+          <w:rFonts w:ascii="Corbel" w:hAnsi="Corbel" w:cs="Times New Roman"/>
+          <w:i/>
+          <w:iCs/>
+          <w:sz w:val="24"/>
+          <w:szCs w:val="24"/>
+        </w:rPr>
+        <w:t>s</w:t>
+      </w:r>
+      <w:r>
+        <w:rPr>
+          <w:rFonts w:ascii="Corbel" w:hAnsi="Corbel" w:cs="Times New Roman" w:hint="eastAsia"/>
+          <w:i/>
+          <w:iCs/>
+          <w:sz w:val="24"/>
+          <w:szCs w:val="24"/>
+        </w:rPr>
+        <w:t>tring</w:t>
+      </w:r>
+      <w:r>
+        <w:rPr>
+          <w:rFonts w:ascii="Corbel" w:hAnsi="Corbel" w:cs="Times New Roman"/>
+          <w:i/>
+          <w:iCs/>
+          <w:sz w:val="24"/>
+          <w:szCs w:val="24"/>
+        </w:rPr>
+        <w:t>stream</w:t>
+      </w:r>
+      <w:proofErr w:type="spellEnd"/>
+      <w:r>
+        <w:rPr>
+          <w:rFonts w:ascii="Times New Roman" w:hAnsi="Times New Roman" w:cs="Times New Roman" w:hint="eastAsia"/>
+          <w:sz w:val="24"/>
+          <w:szCs w:val="24"/>
+        </w:rPr>
+        <w:t xml:space="preserve"> and </w:t>
+      </w:r>
+      <w:proofErr w:type="spellStart"/>
+      <w:r>
+        <w:rPr>
+          <w:rFonts w:ascii="Corbel" w:hAnsi="Corbel" w:cs="Times New Roman"/>
+          <w:i/>
+          <w:iCs/>
+          <w:sz w:val="24"/>
+          <w:szCs w:val="24"/>
+        </w:rPr>
+        <w:t>getline</w:t>
+      </w:r>
+      <w:proofErr w:type="spellEnd"/>
+      <w:r>
+        <w:rPr>
+          <w:rFonts w:ascii="Corbel" w:hAnsi="Corbel" w:cs="Times New Roman" w:hint="eastAsia"/>
+          <w:i/>
+          <w:iCs/>
+          <w:sz w:val="24"/>
+          <w:szCs w:val="24"/>
+        </w:rPr>
+        <w:t xml:space="preserve"> </w:t>
+      </w:r>
+      <w:r>
+        <w:rPr>
+          <w:rFonts w:ascii="Times New Roman" w:hAnsi="Times New Roman" w:cs="Times New Roman" w:hint="eastAsia"/>
+          <w:sz w:val="24"/>
+          <w:szCs w:val="24"/>
+        </w:rPr>
+        <w:t xml:space="preserve">to handle the input and store the array in </w:t>
+      </w:r>
+      <w:proofErr w:type="gramStart"/>
+      <w:r>
+        <w:rPr>
+          <w:rFonts w:ascii="Times New Roman" w:hAnsi="Times New Roman" w:cs="Times New Roman" w:hint="eastAsia"/>
+          <w:sz w:val="24"/>
+          <w:szCs w:val="24"/>
+        </w:rPr>
+        <w:t>an</w:t>
+      </w:r>
+      <w:proofErr w:type="gramEnd"/>
+      <w:r>
+        <w:rPr>
+          <w:rFonts w:ascii="Times New Roman" w:hAnsi="Times New Roman" w:cs="Times New Roman" w:hint="eastAsia"/>
+          <w:sz w:val="24"/>
+          <w:szCs w:val="24"/>
+        </w:rPr>
+        <w:t xml:space="preserve"> vector, later on </w:t>
+      </w:r>
+      <w:r>
+        <w:rPr>
+          <w:rFonts w:ascii="Times New Roman" w:hAnsi="Times New Roman" w:cs="Times New Roman"/>
+          <w:sz w:val="24"/>
+          <w:szCs w:val="24"/>
+        </w:rPr>
+        <w:t>I</w:t>
+      </w:r>
+      <w:r>
+        <w:rPr>
+          <w:rFonts w:ascii="Times New Roman" w:hAnsi="Times New Roman" w:cs="Times New Roman" w:hint="eastAsia"/>
+          <w:sz w:val="24"/>
+          <w:szCs w:val="24"/>
+        </w:rPr>
+        <w:t xml:space="preserve"> found out that it is lack of efficiency and change to use only </w:t>
+      </w:r>
+      <w:proofErr w:type="spellStart"/>
+      <w:r>
+        <w:rPr>
+          <w:rFonts w:ascii="Corbel" w:hAnsi="Corbel" w:cs="Times New Roman"/>
+          <w:i/>
+          <w:iCs/>
+          <w:sz w:val="24"/>
+          <w:szCs w:val="24"/>
+        </w:rPr>
+        <w:t>cin</w:t>
+      </w:r>
+      <w:proofErr w:type="spellEnd"/>
+      <w:r>
+        <w:rPr>
+          <w:rFonts w:ascii="Times New Roman" w:hAnsi="Times New Roman" w:cs="Times New Roman" w:hint="eastAsia"/>
+          <w:sz w:val="24"/>
+          <w:szCs w:val="24"/>
+        </w:rPr>
+        <w:t xml:space="preserve"> and </w:t>
+      </w:r>
+      <w:r>
+        <w:rPr>
+          <w:rFonts w:ascii="Times New Roman" w:hAnsi="Times New Roman" w:cs="Times New Roman"/>
+          <w:sz w:val="24"/>
+          <w:szCs w:val="24"/>
+        </w:rPr>
+        <w:t>dynamic array</w:t>
+      </w:r>
+      <w:r>
+        <w:rPr>
+          <w:rFonts w:ascii="Times New Roman" w:hAnsi="Times New Roman" w:cs="Times New Roman" w:hint="eastAsia"/>
+          <w:sz w:val="24"/>
+          <w:szCs w:val="24"/>
+        </w:rPr>
+        <w:t xml:space="preserve"> to handle the input.</w:t>
+      </w:r>
+    </w:p>
+    <w:p>
+      <w:pPr>
+        <w:pStyle w:val="a3"/>
+        <w:ind w:left="440" w:firstLineChars="0" w:firstLine="0"/>
+        <w:jc w:val="left"/>
+        <w:rPr>
+          <w:rFonts w:ascii="Times New Roman" w:hAnsi="Times New Roman" w:cs="Times New Roman"/>
+          <w:sz w:val="24"/>
+          <w:szCs w:val="24"/>
+        </w:rPr>
+      </w:pPr>
+    </w:p>
+    <w:p>
+      <w:pPr>
+        <w:pStyle w:val="a3"/>
+        <w:ind w:left="440" w:firstLineChars="0" w:firstLine="0"/>
+        <w:jc w:val="left"/>
+        <w:rPr>
+          <w:rFonts w:ascii="Times New Roman" w:hAnsi="Times New Roman" w:cs="Times New Roman"/>
+          <w:sz w:val="24"/>
+          <w:szCs w:val="24"/>
+        </w:rPr>
+      </w:pPr>
+      <w:r>
+        <w:rPr>
+          <w:rFonts w:ascii="Times New Roman" w:hAnsi="Times New Roman" w:cs="Times New Roman"/>
+          <w:b/>
+          <w:bCs/>
+          <w:sz w:val="24"/>
+          <w:szCs w:val="24"/>
+        </w:rPr>
+        <w:t>O</w:t>
+      </w:r>
+      <w:r>
+        <w:rPr>
+          <w:rFonts w:ascii="Times New Roman" w:hAnsi="Times New Roman" w:cs="Times New Roman" w:hint="eastAsia"/>
+          <w:b/>
+          <w:bCs/>
+          <w:sz w:val="24"/>
+          <w:szCs w:val="24"/>
+        </w:rPr>
+        <w:t>pe</w:t>
+      </w:r>
+      <w:r>
+        <w:rPr>
+          <w:rFonts w:ascii="Times New Roman" w:hAnsi="Times New Roman" w:cs="Times New Roman" w:hint="eastAsia"/>
+          <w:b/>
+          <w:bCs/>
+          <w:sz w:val="24"/>
+          <w:szCs w:val="24"/>
+        </w:rPr>
+        <w:t>r</w:t>
+      </w:r>
+      <w:r>
+        <w:rPr>
+          <w:rFonts w:ascii="Times New Roman" w:hAnsi="Times New Roman" w:cs="Times New Roman" w:hint="eastAsia"/>
+          <w:b/>
+          <w:bCs/>
+          <w:sz w:val="24"/>
+          <w:szCs w:val="24"/>
+        </w:rPr>
+        <w:t>a</w:t>
+      </w:r>
+      <w:r>
+        <w:rPr>
+          <w:rFonts w:ascii="Times New Roman" w:hAnsi="Times New Roman" w:cs="Times New Roman" w:hint="eastAsia"/>
+          <w:b/>
+          <w:bCs/>
+          <w:sz w:val="24"/>
+          <w:szCs w:val="24"/>
+        </w:rPr>
+        <w:t>t</w:t>
+      </w:r>
+      <w:r>
+        <w:rPr>
+          <w:rFonts w:ascii="Times New Roman" w:hAnsi="Times New Roman" w:cs="Times New Roman" w:hint="eastAsia"/>
+          <w:b/>
+          <w:bCs/>
+          <w:sz w:val="24"/>
+          <w:szCs w:val="24"/>
+        </w:rPr>
+        <w:t>ion</w:t>
+      </w:r>
+      <w:r>
+        <w:rPr>
+          <w:rFonts w:ascii="Times New Roman" w:hAnsi="Times New Roman" w:cs="Times New Roman" w:hint="eastAsia"/>
+          <w:b/>
+          <w:bCs/>
+          <w:sz w:val="24"/>
+          <w:szCs w:val="24"/>
+        </w:rPr>
+        <w:t xml:space="preserve"> </w:t>
+      </w:r>
+      <w:r>
+        <w:rPr>
+          <w:rFonts w:ascii="Times New Roman" w:hAnsi="Times New Roman" w:cs="Times New Roman"/>
+          <w:b/>
+          <w:bCs/>
+          <w:sz w:val="24"/>
+          <w:szCs w:val="24"/>
+        </w:rPr>
+        <w:t>checks</w:t>
+      </w:r>
+      <w:r>
+        <w:rPr>
+          <w:rFonts w:ascii="Times New Roman" w:hAnsi="Times New Roman" w:cs="Times New Roman" w:hint="eastAsia"/>
+          <w:b/>
+          <w:bCs/>
+          <w:sz w:val="24"/>
+          <w:szCs w:val="24"/>
+        </w:rPr>
+        <w:t xml:space="preserve"> distinct value</w:t>
+      </w:r>
+      <w:r>
+        <w:rPr>
+          <w:rFonts w:ascii="Times New Roman" w:hAnsi="Times New Roman" w:cs="Times New Roman" w:hint="eastAsia"/>
+          <w:sz w:val="24"/>
+          <w:szCs w:val="24"/>
+        </w:rPr>
+        <w:t xml:space="preserve">: First </w:t>
+      </w:r>
+      <w:r>
+        <w:rPr>
+          <w:rFonts w:ascii="Times New Roman" w:hAnsi="Times New Roman" w:cs="Times New Roman"/>
+          <w:sz w:val="24"/>
+          <w:szCs w:val="24"/>
+        </w:rPr>
+        <w:t>I</w:t>
+      </w:r>
+      <w:r>
+        <w:rPr>
+          <w:rFonts w:ascii="Times New Roman" w:hAnsi="Times New Roman" w:cs="Times New Roman" w:hint="eastAsia"/>
+          <w:sz w:val="24"/>
+          <w:szCs w:val="24"/>
+        </w:rPr>
+        <w:t xml:space="preserve"> used the unordered set to check out the distinct value, add the array element to the set, if meet the same value it </w:t>
+      </w:r>
+      <w:r>
+        <w:rPr>
+          <w:rFonts w:ascii="Times New Roman" w:hAnsi="Times New Roman" w:cs="Times New Roman"/>
+          <w:sz w:val="24"/>
+          <w:szCs w:val="24"/>
+        </w:rPr>
+        <w:t>multiplies</w:t>
+      </w:r>
+      <w:r>
+        <w:rPr>
+          <w:rFonts w:ascii="Times New Roman" w:hAnsi="Times New Roman" w:cs="Times New Roman" w:hint="eastAsia"/>
+          <w:sz w:val="24"/>
+          <w:szCs w:val="24"/>
+        </w:rPr>
+        <w:t xml:space="preserve"> minus one and try to add again. </w:t>
+      </w:r>
+      <w:r>
+        <w:rPr>
+          <w:rFonts w:ascii="Times New Roman" w:hAnsi="Times New Roman" w:cs="Times New Roman"/>
+          <w:sz w:val="24"/>
+          <w:szCs w:val="24"/>
+        </w:rPr>
+        <w:t>A</w:t>
+      </w:r>
+      <w:r>
+        <w:rPr>
+          <w:rFonts w:ascii="Times New Roman" w:hAnsi="Times New Roman" w:cs="Times New Roman" w:hint="eastAsia"/>
+          <w:sz w:val="24"/>
+          <w:szCs w:val="24"/>
+        </w:rPr>
+        <w:t xml:space="preserve">t </w:t>
+      </w:r>
+      <w:r>
+        <w:rPr>
+          <w:rFonts w:ascii="Times New Roman" w:hAnsi="Times New Roman" w:cs="Times New Roman"/>
+          <w:sz w:val="24"/>
+          <w:szCs w:val="24"/>
+        </w:rPr>
+        <w:t>last,</w:t>
+      </w:r>
+      <w:r>
+        <w:rPr>
+          <w:rFonts w:ascii="Times New Roman" w:hAnsi="Times New Roman" w:cs="Times New Roman" w:hint="eastAsia"/>
+          <w:sz w:val="24"/>
+          <w:szCs w:val="24"/>
+        </w:rPr>
+        <w:t xml:space="preserve"> it </w:t>
+      </w:r>
+      <w:r>
+        <w:rPr>
+          <w:rFonts w:ascii="Times New Roman" w:hAnsi="Times New Roman" w:cs="Times New Roman"/>
+          <w:sz w:val="24"/>
+          <w:szCs w:val="24"/>
+        </w:rPr>
+        <w:t>returns</w:t>
+      </w:r>
+      <w:r>
+        <w:rPr>
+          <w:rFonts w:ascii="Times New Roman" w:hAnsi="Times New Roman" w:cs="Times New Roman" w:hint="eastAsia"/>
+          <w:sz w:val="24"/>
+          <w:szCs w:val="24"/>
+        </w:rPr>
+        <w:t xml:space="preserve"> the size of the set which denote the number of distinct </w:t>
+      </w:r>
+      <w:r>
+        <w:rPr>
+          <w:rFonts w:ascii="Times New Roman" w:hAnsi="Times New Roman" w:cs="Times New Roman"/>
+          <w:sz w:val="24"/>
+          <w:szCs w:val="24"/>
+        </w:rPr>
+        <w:t>values</w:t>
+      </w:r>
+      <w:r>
+        <w:rPr>
+          <w:rFonts w:ascii="Times New Roman" w:hAnsi="Times New Roman" w:cs="Times New Roman" w:hint="eastAsia"/>
+          <w:sz w:val="24"/>
+          <w:szCs w:val="24"/>
+        </w:rPr>
+        <w:t xml:space="preserve">. </w:t>
+      </w:r>
+      <w:r>
+        <w:rPr>
+          <w:rFonts w:ascii="Times New Roman" w:hAnsi="Times New Roman" w:cs="Times New Roman"/>
+          <w:sz w:val="24"/>
+          <w:szCs w:val="24"/>
+        </w:rPr>
+        <w:t>I</w:t>
+      </w:r>
+      <w:r>
+        <w:rPr>
+          <w:rFonts w:ascii="Times New Roman" w:hAnsi="Times New Roman" w:cs="Times New Roman" w:hint="eastAsia"/>
+          <w:sz w:val="24"/>
+          <w:szCs w:val="24"/>
+        </w:rPr>
+        <w:t xml:space="preserve">t run each time the </w:t>
+      </w:r>
+      <w:r>
+        <w:rPr>
+          <w:rFonts w:ascii="Times New Roman" w:hAnsi="Times New Roman" w:cs="Times New Roman"/>
+          <w:sz w:val="24"/>
+          <w:szCs w:val="24"/>
+        </w:rPr>
+        <w:t>checks</w:t>
+      </w:r>
+      <w:r>
+        <w:rPr>
+          <w:rFonts w:ascii="Times New Roman" w:hAnsi="Times New Roman" w:cs="Times New Roman" w:hint="eastAsia"/>
+          <w:sz w:val="24"/>
+          <w:szCs w:val="24"/>
+        </w:rPr>
+        <w:t xml:space="preserve"> distinct value</w:t>
+      </w:r>
+      <w:r>
+        <w:rPr>
+          <w:rFonts w:ascii="Times New Roman" w:hAnsi="Times New Roman" w:cs="Times New Roman" w:hint="eastAsia"/>
+          <w:sz w:val="24"/>
+          <w:szCs w:val="24"/>
+        </w:rPr>
+        <w:t xml:space="preserve"> operation is pull up. </w:t>
+      </w:r>
+      <w:r>
+        <w:rPr>
+          <w:rFonts w:ascii="Times New Roman" w:hAnsi="Times New Roman" w:cs="Times New Roman"/>
+          <w:sz w:val="24"/>
+          <w:szCs w:val="24"/>
+        </w:rPr>
+        <w:t>L</w:t>
+      </w:r>
+      <w:r>
+        <w:rPr>
+          <w:rFonts w:ascii="Times New Roman" w:hAnsi="Times New Roman" w:cs="Times New Roman" w:hint="eastAsia"/>
+          <w:sz w:val="24"/>
+          <w:szCs w:val="24"/>
+        </w:rPr>
+        <w:t xml:space="preserve">ater </w:t>
+      </w:r>
+      <w:r>
+        <w:rPr>
+          <w:rFonts w:ascii="Times New Roman" w:hAnsi="Times New Roman" w:cs="Times New Roman"/>
+          <w:sz w:val="24"/>
+          <w:szCs w:val="24"/>
+        </w:rPr>
+        <w:t>I</w:t>
+      </w:r>
+      <w:r>
+        <w:rPr>
+          <w:rFonts w:ascii="Times New Roman" w:hAnsi="Times New Roman" w:cs="Times New Roman" w:hint="eastAsia"/>
+          <w:sz w:val="24"/>
+          <w:szCs w:val="24"/>
+        </w:rPr>
+        <w:t xml:space="preserve"> found out that it </w:t>
+      </w:r>
+      <w:r>
+        <w:rPr>
+          <w:rFonts w:ascii="Times New Roman" w:hAnsi="Times New Roman" w:cs="Times New Roman"/>
+          <w:sz w:val="24"/>
+          <w:szCs w:val="24"/>
+        </w:rPr>
+        <w:t>reports</w:t>
+      </w:r>
+      <w:r>
+        <w:rPr>
+          <w:rFonts w:ascii="Times New Roman" w:hAnsi="Times New Roman" w:cs="Times New Roman" w:hint="eastAsia"/>
+          <w:sz w:val="24"/>
+          <w:szCs w:val="24"/>
+        </w:rPr>
+        <w:t xml:space="preserve"> TLE on OJ, so </w:t>
+      </w:r>
+      <w:r>
+        <w:rPr>
+          <w:rFonts w:ascii="Times New Roman" w:hAnsi="Times New Roman" w:cs="Times New Roman"/>
+          <w:sz w:val="24"/>
+          <w:szCs w:val="24"/>
+        </w:rPr>
+        <w:t>I</w:t>
+      </w:r>
+      <w:r>
+        <w:rPr>
+          <w:rFonts w:ascii="Times New Roman" w:hAnsi="Times New Roman" w:cs="Times New Roman" w:hint="eastAsia"/>
+          <w:sz w:val="24"/>
+          <w:szCs w:val="24"/>
+        </w:rPr>
+        <w:t xml:space="preserve"> use only array to check the value. </w:t>
+      </w:r>
+      <w:r>
+        <w:rPr>
+          <w:rFonts w:ascii="Times New Roman" w:hAnsi="Times New Roman" w:cs="Times New Roman"/>
+          <w:sz w:val="24"/>
+          <w:szCs w:val="24"/>
+        </w:rPr>
+        <w:t>I</w:t>
+      </w:r>
+      <w:r>
+        <w:rPr>
+          <w:rFonts w:ascii="Times New Roman" w:hAnsi="Times New Roman" w:cs="Times New Roman" w:hint="eastAsia"/>
+          <w:sz w:val="24"/>
+          <w:szCs w:val="24"/>
+        </w:rPr>
+        <w:t xml:space="preserve"> create a dynamic array of size P with all elements 0. </w:t>
+      </w:r>
+      <w:r>
+        <w:rPr>
+          <w:rFonts w:ascii="Times New Roman" w:hAnsi="Times New Roman" w:cs="Times New Roman"/>
+          <w:sz w:val="24"/>
+          <w:szCs w:val="24"/>
+        </w:rPr>
+        <w:t>S</w:t>
+      </w:r>
+      <w:r>
+        <w:rPr>
+          <w:rFonts w:ascii="Times New Roman" w:hAnsi="Times New Roman" w:cs="Times New Roman" w:hint="eastAsia"/>
+          <w:sz w:val="24"/>
+          <w:szCs w:val="24"/>
+        </w:rPr>
+        <w:t xml:space="preserve">ince </w:t>
+      </w:r>
+      <w:r>
+        <w:rPr>
+          <w:rFonts w:ascii="Times New Roman" w:hAnsi="Times New Roman" w:cs="Times New Roman" w:hint="eastAsia"/>
+          <w:sz w:val="24"/>
+          <w:szCs w:val="24"/>
+        </w:rPr>
+        <w:t>-P &lt; a[</w:t>
+      </w:r>
+      <w:proofErr w:type="spellStart"/>
+      <w:r>
+        <w:rPr>
+          <w:rFonts w:ascii="Times New Roman" w:hAnsi="Times New Roman" w:cs="Times New Roman" w:hint="eastAsia"/>
+          <w:sz w:val="24"/>
+          <w:szCs w:val="24"/>
+        </w:rPr>
+        <w:t>i</w:t>
+      </w:r>
+      <w:proofErr w:type="spellEnd"/>
+      <w:r>
+        <w:rPr>
+          <w:rFonts w:ascii="Times New Roman" w:hAnsi="Times New Roman" w:cs="Times New Roman" w:hint="eastAsia"/>
+          <w:sz w:val="24"/>
+          <w:szCs w:val="24"/>
+        </w:rPr>
+        <w:t>] &lt; P, we can use the index to denote the absolute value of a[</w:t>
+      </w:r>
+      <w:proofErr w:type="spellStart"/>
+      <w:r>
+        <w:rPr>
+          <w:rFonts w:ascii="Times New Roman" w:hAnsi="Times New Roman" w:cs="Times New Roman" w:hint="eastAsia"/>
+          <w:sz w:val="24"/>
+          <w:szCs w:val="24"/>
+        </w:rPr>
+        <w:t>i</w:t>
+      </w:r>
+      <w:proofErr w:type="spellEnd"/>
+      <w:r>
+        <w:rPr>
+          <w:rFonts w:ascii="Times New Roman" w:hAnsi="Times New Roman" w:cs="Times New Roman" w:hint="eastAsia"/>
+          <w:sz w:val="24"/>
+          <w:szCs w:val="24"/>
+        </w:rPr>
+        <w:t>], and the element of index abs(a[</w:t>
+      </w:r>
+      <w:proofErr w:type="spellStart"/>
+      <w:r>
+        <w:rPr>
+          <w:rFonts w:ascii="Times New Roman" w:hAnsi="Times New Roman" w:cs="Times New Roman" w:hint="eastAsia"/>
+          <w:sz w:val="24"/>
+          <w:szCs w:val="24"/>
+        </w:rPr>
+        <w:t>i</w:t>
+      </w:r>
+      <w:proofErr w:type="spellEnd"/>
+      <w:r>
+        <w:rPr>
+          <w:rFonts w:ascii="Times New Roman" w:hAnsi="Times New Roman" w:cs="Times New Roman" w:hint="eastAsia"/>
+          <w:sz w:val="24"/>
+          <w:szCs w:val="24"/>
+        </w:rPr>
+        <w:t xml:space="preserve">]) denote the times that it appears. </w:t>
+      </w:r>
+      <w:r>
+        <w:rPr>
+          <w:rFonts w:ascii="Times New Roman" w:hAnsi="Times New Roman" w:cs="Times New Roman"/>
+          <w:sz w:val="24"/>
+          <w:szCs w:val="24"/>
+        </w:rPr>
+        <w:t>F</w:t>
+      </w:r>
+      <w:r>
+        <w:rPr>
+          <w:rFonts w:ascii="Times New Roman" w:hAnsi="Times New Roman" w:cs="Times New Roman" w:hint="eastAsia"/>
+          <w:sz w:val="24"/>
+          <w:szCs w:val="24"/>
+        </w:rPr>
+        <w:t xml:space="preserve">or elements 1 and 2, it adds to distinct value 1 and 2, for element larger than 2 it still adds 2. </w:t>
+      </w:r>
+      <w:r>
+        <w:rPr>
+          <w:rFonts w:ascii="Times New Roman" w:hAnsi="Times New Roman" w:cs="Times New Roman"/>
+          <w:sz w:val="24"/>
+          <w:szCs w:val="24"/>
+        </w:rPr>
+        <w:t>F</w:t>
+      </w:r>
+      <w:r>
+        <w:rPr>
+          <w:rFonts w:ascii="Times New Roman" w:hAnsi="Times New Roman" w:cs="Times New Roman" w:hint="eastAsia"/>
+          <w:sz w:val="24"/>
+          <w:szCs w:val="24"/>
+        </w:rPr>
+        <w:t>or a[</w:t>
+      </w:r>
+      <w:proofErr w:type="spellStart"/>
+      <w:r>
+        <w:rPr>
+          <w:rFonts w:ascii="Times New Roman" w:hAnsi="Times New Roman" w:cs="Times New Roman" w:hint="eastAsia"/>
+          <w:sz w:val="24"/>
+          <w:szCs w:val="24"/>
+        </w:rPr>
+        <w:t>i</w:t>
+      </w:r>
+      <w:proofErr w:type="spellEnd"/>
+      <w:r>
+        <w:rPr>
+          <w:rFonts w:ascii="Times New Roman" w:hAnsi="Times New Roman" w:cs="Times New Roman" w:hint="eastAsia"/>
+          <w:sz w:val="24"/>
+          <w:szCs w:val="24"/>
+        </w:rPr>
+        <w:t xml:space="preserve">] = 0, it adds to distinct value 1 if element is larger than 0. </w:t>
+      </w:r>
+      <w:r>
+        <w:rPr>
+          <w:rFonts w:ascii="Times New Roman" w:hAnsi="Times New Roman" w:cs="Times New Roman"/>
+          <w:sz w:val="24"/>
+          <w:szCs w:val="24"/>
+        </w:rPr>
+        <w:t>Also,</w:t>
+      </w:r>
+      <w:r>
+        <w:rPr>
+          <w:rFonts w:ascii="Times New Roman" w:hAnsi="Times New Roman" w:cs="Times New Roman" w:hint="eastAsia"/>
+          <w:sz w:val="24"/>
+          <w:szCs w:val="24"/>
+        </w:rPr>
+        <w:t xml:space="preserve"> it only run at the first time we get the whole array from the input, then we only update it when the array value is updated.</w:t>
+      </w:r>
+    </w:p>
+    <w:p>
+      <w:pPr>
+        <w:pStyle w:val="a3"/>
+        <w:ind w:left="440" w:firstLineChars="0" w:firstLine="0"/>
+        <w:jc w:val="left"/>
+        <w:rPr>
+          <w:rFonts w:ascii="Times New Roman" w:hAnsi="Times New Roman" w:cs="Times New Roman"/>
+          <w:sz w:val="24"/>
+          <w:szCs w:val="24"/>
+        </w:rPr>
+      </w:pPr>
+    </w:p>
+    <w:p>
+      <w:pPr>
+        <w:pStyle w:val="a3"/>
+        <w:ind w:left="440" w:firstLineChars="0" w:firstLine="0"/>
+        <w:jc w:val="left"/>
+        <w:rPr>
+          <w:rFonts w:ascii="Times New Roman" w:hAnsi="Times New Roman" w:cs="Times New Roman"/>
+          <w:sz w:val="24"/>
+          <w:szCs w:val="24"/>
+        </w:rPr>
+      </w:pPr>
+      <w:r>
+        <w:rPr>
+          <w:rFonts w:ascii="Times New Roman" w:hAnsi="Times New Roman" w:cs="Times New Roman" w:hint="eastAsia"/>
+          <w:b/>
+          <w:bCs/>
+          <w:sz w:val="24"/>
+          <w:szCs w:val="24"/>
+        </w:rPr>
+        <w:t>Operation sum</w:t>
+      </w:r>
+      <w:r>
+        <w:rPr>
+          <w:rFonts w:ascii="Times New Roman" w:hAnsi="Times New Roman" w:cs="Times New Roman" w:hint="eastAsia"/>
+          <w:b/>
+          <w:bCs/>
+          <w:sz w:val="24"/>
+          <w:szCs w:val="24"/>
+        </w:rPr>
+        <w:t xml:space="preserve">: </w:t>
+      </w:r>
+      <w:r>
+        <w:rPr>
+          <w:rFonts w:ascii="Times New Roman" w:hAnsi="Times New Roman" w:cs="Times New Roman" w:hint="eastAsia"/>
+          <w:sz w:val="24"/>
+          <w:szCs w:val="24"/>
+        </w:rPr>
+        <w:t xml:space="preserve">First I simply add up the numbers together </w:t>
+      </w:r>
+      <w:r>
+        <w:rPr>
+          <w:rFonts w:ascii="Times New Roman" w:hAnsi="Times New Roman" w:cs="Times New Roman" w:hint="eastAsia"/>
+          <w:sz w:val="24"/>
+          <w:szCs w:val="24"/>
+        </w:rPr>
+        <w:t>each time the operation is pull up</w:t>
+      </w:r>
+      <w:r>
+        <w:rPr>
+          <w:rFonts w:ascii="Times New Roman" w:hAnsi="Times New Roman" w:cs="Times New Roman" w:hint="eastAsia"/>
+          <w:sz w:val="24"/>
+          <w:szCs w:val="24"/>
+        </w:rPr>
+        <w:t xml:space="preserve">. </w:t>
+      </w:r>
+      <w:r>
+        <w:rPr>
+          <w:rFonts w:ascii="Times New Roman" w:hAnsi="Times New Roman" w:cs="Times New Roman"/>
+          <w:sz w:val="24"/>
+          <w:szCs w:val="24"/>
+        </w:rPr>
+        <w:t>T</w:t>
+      </w:r>
+      <w:r>
+        <w:rPr>
+          <w:rFonts w:ascii="Times New Roman" w:hAnsi="Times New Roman" w:cs="Times New Roman" w:hint="eastAsia"/>
+          <w:sz w:val="24"/>
+          <w:szCs w:val="24"/>
+        </w:rPr>
+        <w:t xml:space="preserve">his is the main reason that my code </w:t>
+      </w:r>
+      <w:r>
+        <w:rPr>
+          <w:rFonts w:ascii="Times New Roman" w:hAnsi="Times New Roman" w:cs="Times New Roman"/>
+          <w:sz w:val="24"/>
+          <w:szCs w:val="24"/>
+        </w:rPr>
+        <w:t>always</w:t>
+      </w:r>
+      <w:r>
+        <w:rPr>
+          <w:rFonts w:ascii="Times New Roman" w:hAnsi="Times New Roman" w:cs="Times New Roman" w:hint="eastAsia"/>
+          <w:sz w:val="24"/>
+          <w:szCs w:val="24"/>
+        </w:rPr>
+        <w:t xml:space="preserve"> get a TLE on OJ, because the time complexity is </w:t>
+      </w:r>
+      <w:proofErr w:type="gramStart"/>
+      <w:r>
+        <w:rPr>
+          <w:rFonts w:ascii="Times New Roman" w:hAnsi="Times New Roman" w:cs="Times New Roman" w:hint="eastAsia"/>
+          <w:sz w:val="24"/>
+          <w:szCs w:val="24"/>
+        </w:rPr>
+        <w:t>O(</w:t>
+      </w:r>
+      <w:proofErr w:type="gramEnd"/>
+      <w:r>
+        <w:rPr>
+          <w:rFonts w:ascii="Times New Roman" w:hAnsi="Times New Roman" w:cs="Times New Roman" w:hint="eastAsia"/>
+          <w:sz w:val="24"/>
+          <w:szCs w:val="24"/>
+        </w:rPr>
+        <w:t xml:space="preserve">n * m) (m denote the number of </w:t>
+      </w:r>
+      <w:r>
+        <w:rPr>
+          <w:rFonts w:ascii="Times New Roman" w:hAnsi="Times New Roman" w:cs="Times New Roman" w:hint="eastAsia"/>
+          <w:sz w:val="24"/>
+          <w:szCs w:val="24"/>
+        </w:rPr>
+        <w:t>operation sum up</w:t>
+      </w:r>
+      <w:r>
+        <w:rPr>
+          <w:rFonts w:ascii="Times New Roman" w:hAnsi="Times New Roman" w:cs="Times New Roman" w:hint="eastAsia"/>
+          <w:sz w:val="24"/>
+          <w:szCs w:val="24"/>
+        </w:rPr>
+        <w:t>)</w:t>
+      </w:r>
+      <w:r>
+        <w:rPr>
+          <w:rFonts w:ascii="Times New Roman" w:hAnsi="Times New Roman" w:cs="Times New Roman" w:hint="eastAsia"/>
+          <w:sz w:val="24"/>
+          <w:szCs w:val="24"/>
+        </w:rPr>
+        <w:t xml:space="preserve">. </w:t>
+      </w:r>
+      <w:proofErr w:type="gramStart"/>
+      <w:r>
+        <w:rPr>
+          <w:rFonts w:ascii="Times New Roman" w:hAnsi="Times New Roman" w:cs="Times New Roman"/>
+          <w:sz w:val="24"/>
+          <w:szCs w:val="24"/>
+        </w:rPr>
+        <w:t>S</w:t>
+      </w:r>
+      <w:r>
+        <w:rPr>
+          <w:rFonts w:ascii="Times New Roman" w:hAnsi="Times New Roman" w:cs="Times New Roman" w:hint="eastAsia"/>
+          <w:sz w:val="24"/>
+          <w:szCs w:val="24"/>
+        </w:rPr>
+        <w:t>o</w:t>
+      </w:r>
+      <w:proofErr w:type="gramEnd"/>
+      <w:r>
+        <w:rPr>
+          <w:rFonts w:ascii="Times New Roman" w:hAnsi="Times New Roman" w:cs="Times New Roman" w:hint="eastAsia"/>
+          <w:sz w:val="24"/>
+          <w:szCs w:val="24"/>
+        </w:rPr>
+        <w:t xml:space="preserve"> </w:t>
+      </w:r>
+      <w:r>
+        <w:rPr>
+          <w:rFonts w:ascii="Times New Roman" w:hAnsi="Times New Roman" w:cs="Times New Roman"/>
+          <w:sz w:val="24"/>
+          <w:szCs w:val="24"/>
+        </w:rPr>
+        <w:t>I</w:t>
+      </w:r>
+      <w:r>
+        <w:rPr>
+          <w:rFonts w:ascii="Times New Roman" w:hAnsi="Times New Roman" w:cs="Times New Roman" w:hint="eastAsia"/>
+          <w:sz w:val="24"/>
+          <w:szCs w:val="24"/>
+        </w:rPr>
+        <w:t xml:space="preserve"> then define a global variable to store the sum, it only sum all numbers up at the beginning, later it only add or minus the old and new number each time the array is updated, which improve the efficiency.</w:t>
+      </w:r>
+    </w:p>
+    <w:p>
+      <w:pPr>
+        <w:pStyle w:val="a3"/>
+        <w:ind w:left="440" w:firstLineChars="0" w:firstLine="0"/>
+        <w:jc w:val="left"/>
+        <w:rPr>
+          <w:rFonts w:ascii="Times New Roman" w:hAnsi="Times New Roman" w:cs="Times New Roman"/>
+          <w:sz w:val="24"/>
+          <w:szCs w:val="24"/>
+        </w:rPr>
+      </w:pPr>
+    </w:p>
+    <w:p>
+      <w:pPr>
+        <w:pStyle w:val="a3"/>
+        <w:ind w:left="440" w:firstLineChars="0" w:firstLine="0"/>
+        <w:jc w:val="left"/>
+        <w:rPr>
+          <w:rFonts w:ascii="Times New Roman" w:hAnsi="Times New Roman" w:cs="Times New Roman" w:hint="eastAsia"/>
+          <w:sz w:val="24"/>
+          <w:szCs w:val="24"/>
+        </w:rPr>
+      </w:pPr>
+      <w:r>
+        <w:rPr>
+          <w:rFonts w:ascii="Times New Roman" w:hAnsi="Times New Roman" w:cs="Times New Roman" w:hint="eastAsia"/>
+          <w:b/>
+          <w:bCs/>
+          <w:sz w:val="24"/>
+          <w:szCs w:val="24"/>
+        </w:rPr>
+        <w:t>Operation update:</w:t>
+      </w:r>
+      <w:r>
+        <w:rPr>
+          <w:rFonts w:ascii="Times New Roman" w:hAnsi="Times New Roman" w:cs="Times New Roman" w:hint="eastAsia"/>
+          <w:b/>
+          <w:bCs/>
+          <w:sz w:val="24"/>
+          <w:szCs w:val="24"/>
+        </w:rPr>
+        <w:t xml:space="preserve"> </w:t>
+      </w:r>
+      <w:r>
+        <w:rPr>
+          <w:rFonts w:ascii="Times New Roman" w:hAnsi="Times New Roman" w:cs="Times New Roman" w:hint="eastAsia"/>
+          <w:sz w:val="24"/>
+          <w:szCs w:val="24"/>
+        </w:rPr>
+        <w:t>very simply, skipped.</w:t>
+      </w:r>
+    </w:p>
+    <w:p>
+      <w:pPr>
+        <w:jc w:val="left"/>
+        <w:rPr>
+          <w:rFonts w:ascii="Times New Roman" w:hAnsi="Times New Roman" w:cs="Times New Roman"/>
+          <w:sz w:val="24"/>
+          <w:szCs w:val="24"/>
+        </w:rPr>
+      </w:pPr>
+    </w:p>
+    <w:p>
+      <w:pPr>
+        <w:pStyle w:val="a3"/>
+        <w:numPr>
+          <w:ilvl w:val="0"/>
+          <w:numId w:val="2"/>
+        </w:numPr>
+        <w:ind w:firstLineChars="0"/>
+        <w:jc w:val="left"/>
+        <w:rPr>
+          <w:rFonts w:ascii="Times New Roman" w:hAnsi="Times New Roman" w:cs="Times New Roman"/>
+          <w:sz w:val="24"/>
+          <w:szCs w:val="24"/>
+        </w:rPr>
+      </w:pPr>
+      <w:r>
+        <w:rPr>
+          <w:rFonts w:ascii="Times New Roman" w:hAnsi="Times New Roman" w:cs="Times New Roman"/>
+          <w:sz w:val="24"/>
+          <w:szCs w:val="24"/>
+        </w:rPr>
+        <w:t>Why is your solution better than others?</w:t>
+      </w:r>
+    </w:p>
+    <w:p>
+      <w:pPr>
+        <w:pStyle w:val="a3"/>
+        <w:ind w:left="440" w:firstLineChars="0" w:firstLine="0"/>
+        <w:jc w:val="left"/>
+        <w:rPr>
+          <w:rFonts w:ascii="Times New Roman" w:hAnsi="Times New Roman" w:cs="Times New Roman"/>
+          <w:sz w:val="24"/>
+          <w:szCs w:val="24"/>
+        </w:rPr>
+      </w:pPr>
+      <w:r>
+        <w:rPr>
+          <w:rFonts w:ascii="Times New Roman" w:hAnsi="Times New Roman" w:cs="Times New Roman"/>
+          <w:sz w:val="24"/>
+          <w:szCs w:val="24"/>
+        </w:rPr>
+        <w:t>M</w:t>
+      </w:r>
+      <w:r>
+        <w:rPr>
+          <w:rFonts w:ascii="Times New Roman" w:hAnsi="Times New Roman" w:cs="Times New Roman" w:hint="eastAsia"/>
+          <w:sz w:val="24"/>
+          <w:szCs w:val="24"/>
+        </w:rPr>
+        <w:t xml:space="preserve">y solution using only array, and update the distinct value and sum when updating the data, no need to run the function every time to </w:t>
+      </w:r>
+      <w:r>
+        <w:rPr>
+          <w:rFonts w:ascii="Times New Roman" w:hAnsi="Times New Roman" w:cs="Times New Roman"/>
+          <w:sz w:val="24"/>
+          <w:szCs w:val="24"/>
+        </w:rPr>
+        <w:t>traverse the entire array</w:t>
+      </w:r>
+      <w:r>
+        <w:rPr>
+          <w:rFonts w:ascii="Times New Roman" w:hAnsi="Times New Roman" w:cs="Times New Roman" w:hint="eastAsia"/>
+          <w:sz w:val="24"/>
+          <w:szCs w:val="24"/>
+        </w:rPr>
+        <w:t xml:space="preserve"> and it saves the time. </w:t>
+      </w:r>
+      <w:r>
+        <w:rPr>
+          <w:rFonts w:ascii="Times New Roman" w:hAnsi="Times New Roman" w:cs="Times New Roman"/>
+          <w:sz w:val="24"/>
+          <w:szCs w:val="24"/>
+        </w:rPr>
+        <w:t>A</w:t>
+      </w:r>
+      <w:r>
+        <w:rPr>
+          <w:rFonts w:ascii="Times New Roman" w:hAnsi="Times New Roman" w:cs="Times New Roman" w:hint="eastAsia"/>
+          <w:sz w:val="24"/>
+          <w:szCs w:val="24"/>
+        </w:rPr>
+        <w:t>lso using the dynamic array can save the memory.</w:t>
+      </w:r>
+    </w:p>
+    <w:p>
+      <w:pPr>
+        <w:widowControl/>
+        <w:jc w:val="left"/>
+        <w:rPr>
+          <w:rFonts w:ascii="Times New Roman" w:hAnsi="Times New Roman" w:cs="Times New Roman"/>
+          <w:sz w:val="24"/>
+          <w:szCs w:val="24"/>
+        </w:rPr>
+      </w:pPr>
+      <w:r>
+        <w:rPr>
+          <w:rFonts w:ascii="Times New Roman" w:hAnsi="Times New Roman" w:cs="Times New Roman"/>
+          <w:sz w:val="24"/>
+          <w:szCs w:val="24"/>
+        </w:rPr>
+        <w:br w:type="page"/>
+      </w:r>
+    </w:p>
+    <w:p>
+      <w:pPr>
+        <w:jc w:val="left"/>
+        <w:rPr>
+          <w:rFonts w:ascii="Times New Roman" w:hAnsi="Times New Roman" w:cs="Times New Roman"/>
+          <w:b/>
+          <w:bCs/>
+          <w:sz w:val="24"/>
+          <w:szCs w:val="24"/>
+        </w:rPr>
+      </w:pPr>
+      <w:r>
+        <w:rPr>
+          <w:rFonts w:ascii="Times New Roman" w:hAnsi="Times New Roman" w:cs="Times New Roman" w:hint="eastAsia"/>
+          <w:b/>
+          <w:bCs/>
+          <w:sz w:val="24"/>
+          <w:szCs w:val="24"/>
+        </w:rPr>
+        <w:lastRenderedPageBreak/>
+        <w:t>Question 2</w:t>
+      </w:r>
+    </w:p>
+    <w:p>
+      <w:pPr>
+        <w:jc w:val="left"/>
+        <w:rPr>
+          <w:rFonts w:ascii="Times New Roman" w:hAnsi="Times New Roman" w:cs="Times New Roman"/>
+          <w:b/>
+          <w:bCs/>
+          <w:sz w:val="24"/>
+          <w:szCs w:val="24"/>
+        </w:rPr>
+      </w:pPr>
+    </w:p>
+    <w:p>
+      <w:pPr>
+        <w:pStyle w:val="a3"/>
+        <w:numPr>
+          <w:ilvl w:val="0"/>
+          <w:numId w:val="9"/>
+        </w:numPr>
+        <w:ind w:firstLineChars="0"/>
+        <w:jc w:val="left"/>
+        <w:rPr>
+          <w:rFonts w:ascii="Times New Roman" w:hAnsi="Times New Roman" w:cs="Times New Roman"/>
+          <w:sz w:val="24"/>
+          <w:szCs w:val="24"/>
+        </w:rPr>
+      </w:pPr>
+      <w:r>
+        <w:rPr>
+          <w:rFonts w:ascii="Times New Roman" w:hAnsi="Times New Roman" w:cs="Times New Roman"/>
+          <w:sz w:val="24"/>
+          <w:szCs w:val="24"/>
+        </w:rPr>
+        <w:t>What are the possible solutions for the problem?</w:t>
+      </w:r>
+    </w:p>
+    <w:p>
+      <w:pPr>
+        <w:pStyle w:val="a3"/>
+        <w:numPr>
+          <w:ilvl w:val="0"/>
+          <w:numId w:val="10"/>
+        </w:numPr>
+        <w:ind w:firstLineChars="0"/>
+        <w:jc w:val="left"/>
+        <w:rPr>
+          <w:rFonts w:ascii="Times New Roman" w:hAnsi="Times New Roman" w:cs="Times New Roman"/>
+          <w:sz w:val="24"/>
+          <w:szCs w:val="24"/>
+        </w:rPr>
+      </w:pPr>
+      <w:r>
+        <w:rPr>
+          <w:rFonts w:ascii="Times New Roman" w:hAnsi="Times New Roman" w:cs="Times New Roman"/>
+          <w:sz w:val="24"/>
+          <w:szCs w:val="24"/>
+        </w:rPr>
+        <w:t>U</w:t>
+      </w:r>
+      <w:r>
+        <w:rPr>
+          <w:rFonts w:ascii="Times New Roman" w:hAnsi="Times New Roman" w:cs="Times New Roman" w:hint="eastAsia"/>
+          <w:sz w:val="24"/>
+          <w:szCs w:val="24"/>
+        </w:rPr>
+        <w:t xml:space="preserve">sing </w:t>
+      </w:r>
+      <w:proofErr w:type="spellStart"/>
+      <w:r>
+        <w:rPr>
+          <w:rFonts w:ascii="Corbel" w:hAnsi="Corbel" w:cs="Times New Roman"/>
+          <w:i/>
+          <w:iCs/>
+          <w:sz w:val="24"/>
+          <w:szCs w:val="24"/>
+        </w:rPr>
+        <w:t>cin</w:t>
+      </w:r>
+      <w:proofErr w:type="spellEnd"/>
+      <w:r>
+        <w:rPr>
+          <w:rFonts w:ascii="Times New Roman" w:hAnsi="Times New Roman" w:cs="Times New Roman" w:hint="eastAsia"/>
+          <w:sz w:val="24"/>
+          <w:szCs w:val="24"/>
+        </w:rPr>
+        <w:t xml:space="preserve"> to handle the input, merge the left and right array, and delete the repeat element, we get a merged array that may have contents fit the permutation. </w:t>
+      </w:r>
+      <w:r>
+        <w:rPr>
+          <w:rFonts w:ascii="Times New Roman" w:hAnsi="Times New Roman" w:cs="Times New Roman"/>
+          <w:sz w:val="24"/>
+          <w:szCs w:val="24"/>
+        </w:rPr>
+        <w:t>R</w:t>
+      </w:r>
+      <w:r>
+        <w:rPr>
+          <w:rFonts w:ascii="Times New Roman" w:hAnsi="Times New Roman" w:cs="Times New Roman" w:hint="eastAsia"/>
+          <w:sz w:val="24"/>
+          <w:szCs w:val="24"/>
+        </w:rPr>
+        <w:t xml:space="preserve">ead the permutation from left to right, and match the elements in the merged array, </w:t>
+      </w:r>
+      <w:r>
+        <w:rPr>
+          <w:rFonts w:ascii="Times New Roman" w:hAnsi="Times New Roman" w:cs="Times New Roman"/>
+          <w:sz w:val="24"/>
+          <w:szCs w:val="24"/>
+        </w:rPr>
+        <w:t>if</w:t>
+      </w:r>
+      <w:r>
+        <w:rPr>
+          <w:rFonts w:ascii="Times New Roman" w:hAnsi="Times New Roman" w:cs="Times New Roman"/>
+          <w:sz w:val="24"/>
+          <w:szCs w:val="24"/>
+        </w:rPr>
+        <w:t xml:space="preserve"> all elements </w:t>
+      </w:r>
+      <w:r>
+        <w:rPr>
+          <w:rFonts w:ascii="Times New Roman" w:hAnsi="Times New Roman" w:cs="Times New Roman" w:hint="eastAsia"/>
+          <w:sz w:val="24"/>
+          <w:szCs w:val="24"/>
+        </w:rPr>
+        <w:t xml:space="preserve">in the merged array </w:t>
+      </w:r>
+      <w:r>
+        <w:rPr>
+          <w:rFonts w:ascii="Times New Roman" w:hAnsi="Times New Roman" w:cs="Times New Roman"/>
+          <w:sz w:val="24"/>
+          <w:szCs w:val="24"/>
+        </w:rPr>
+        <w:t>can be found in order</w:t>
+      </w:r>
+      <w:r>
+        <w:rPr>
+          <w:rFonts w:ascii="Times New Roman" w:hAnsi="Times New Roman" w:cs="Times New Roman" w:hint="eastAsia"/>
+          <w:sz w:val="24"/>
+          <w:szCs w:val="24"/>
+        </w:rPr>
+        <w:t xml:space="preserve"> in the permutation array, and</w:t>
+      </w:r>
+      <w:r>
+        <w:rPr>
+          <w:rFonts w:ascii="Times New Roman" w:hAnsi="Times New Roman" w:cs="Times New Roman"/>
+          <w:sz w:val="24"/>
+          <w:szCs w:val="24"/>
+        </w:rPr>
+        <w:t xml:space="preserve"> the first and last elements of both arrays match each other</w:t>
+      </w:r>
+      <w:r>
+        <w:rPr>
+          <w:rFonts w:ascii="Times New Roman" w:hAnsi="Times New Roman" w:cs="Times New Roman" w:hint="eastAsia"/>
+          <w:sz w:val="24"/>
+          <w:szCs w:val="24"/>
+        </w:rPr>
+        <w:t>, we can consider it is a valid permutation and return 1, else 0.</w:t>
+      </w:r>
+    </w:p>
+    <w:p>
+      <w:pPr>
+        <w:pStyle w:val="a3"/>
+        <w:numPr>
+          <w:ilvl w:val="0"/>
+          <w:numId w:val="10"/>
+        </w:numPr>
+        <w:ind w:firstLineChars="0"/>
+        <w:jc w:val="left"/>
+        <w:rPr>
+          <w:rFonts w:ascii="Times New Roman" w:hAnsi="Times New Roman" w:cs="Times New Roman" w:hint="eastAsia"/>
+          <w:sz w:val="24"/>
+          <w:szCs w:val="24"/>
+        </w:rPr>
+      </w:pPr>
+      <w:r>
+        <w:rPr>
+          <w:rFonts w:ascii="Times New Roman" w:hAnsi="Times New Roman" w:cs="Times New Roman"/>
+          <w:sz w:val="24"/>
+          <w:szCs w:val="24"/>
+        </w:rPr>
+        <w:t>F</w:t>
+      </w:r>
+      <w:r>
+        <w:rPr>
+          <w:rFonts w:ascii="Times New Roman" w:hAnsi="Times New Roman" w:cs="Times New Roman" w:hint="eastAsia"/>
+          <w:sz w:val="24"/>
+          <w:szCs w:val="24"/>
+        </w:rPr>
+        <w:t xml:space="preserve">ollowing the hint, we process from the middle of the permutation array. </w:t>
+      </w:r>
+      <w:r>
+        <w:rPr>
+          <w:rFonts w:ascii="Times New Roman" w:hAnsi="Times New Roman" w:cs="Times New Roman"/>
+          <w:sz w:val="24"/>
+          <w:szCs w:val="24"/>
+        </w:rPr>
+        <w:t>U</w:t>
+      </w:r>
+      <w:r>
+        <w:rPr>
+          <w:rFonts w:ascii="Times New Roman" w:hAnsi="Times New Roman" w:cs="Times New Roman" w:hint="eastAsia"/>
+          <w:sz w:val="24"/>
+          <w:szCs w:val="24"/>
+        </w:rPr>
+        <w:t xml:space="preserve">sing </w:t>
+      </w:r>
+      <w:proofErr w:type="spellStart"/>
+      <w:r>
+        <w:rPr>
+          <w:rFonts w:ascii="Corbel" w:hAnsi="Corbel" w:cs="Times New Roman"/>
+          <w:i/>
+          <w:iCs/>
+          <w:sz w:val="24"/>
+          <w:szCs w:val="24"/>
+        </w:rPr>
+        <w:t>cin</w:t>
+      </w:r>
+      <w:proofErr w:type="spellEnd"/>
+      <w:r>
+        <w:rPr>
+          <w:rFonts w:ascii="Times New Roman" w:hAnsi="Times New Roman" w:cs="Times New Roman" w:hint="eastAsia"/>
+          <w:sz w:val="24"/>
+          <w:szCs w:val="24"/>
+        </w:rPr>
+        <w:t xml:space="preserve"> to handle the input,</w:t>
+      </w:r>
+      <w:r>
+        <w:rPr>
+          <w:rFonts w:ascii="Times New Roman" w:hAnsi="Times New Roman" w:cs="Times New Roman" w:hint="eastAsia"/>
+          <w:sz w:val="24"/>
+          <w:szCs w:val="24"/>
+        </w:rPr>
+        <w:t xml:space="preserve"> and we first using a </w:t>
+      </w:r>
+      <w:r>
+        <w:rPr>
+          <w:rFonts w:ascii="Corbel" w:hAnsi="Corbel" w:cs="Times New Roman"/>
+          <w:i/>
+          <w:iCs/>
+          <w:sz w:val="24"/>
+          <w:szCs w:val="24"/>
+        </w:rPr>
+        <w:t>map</w:t>
+      </w:r>
+      <w:r>
+        <w:rPr>
+          <w:rFonts w:ascii="Times New Roman" w:hAnsi="Times New Roman" w:cs="Times New Roman" w:hint="eastAsia"/>
+          <w:sz w:val="24"/>
+          <w:szCs w:val="24"/>
+        </w:rPr>
+        <w:t xml:space="preserve"> to store the index of the permutation array</w:t>
+      </w:r>
+      <w:r>
+        <w:rPr>
+          <w:rFonts w:ascii="Times New Roman" w:hAnsi="Times New Roman" w:cs="Times New Roman"/>
+          <w:sz w:val="24"/>
+          <w:szCs w:val="24"/>
+        </w:rPr>
+        <w:t>’</w:t>
+      </w:r>
+      <w:r>
+        <w:rPr>
+          <w:rFonts w:ascii="Times New Roman" w:hAnsi="Times New Roman" w:cs="Times New Roman" w:hint="eastAsia"/>
+          <w:sz w:val="24"/>
+          <w:szCs w:val="24"/>
+        </w:rPr>
+        <w:t xml:space="preserve">s elements. Then get the last element of left and right array, and find the index of the two elements at the map, then we update the left and right boundary by the index and repeat the process </w:t>
+      </w:r>
+      <w:r>
+        <w:rPr>
+          <w:rFonts w:ascii="Times New Roman" w:hAnsi="Times New Roman" w:cs="Times New Roman"/>
+          <w:sz w:val="24"/>
+          <w:szCs w:val="24"/>
+        </w:rPr>
+        <w:t>until</w:t>
+      </w:r>
+      <w:r>
+        <w:rPr>
+          <w:rFonts w:ascii="Times New Roman" w:hAnsi="Times New Roman" w:cs="Times New Roman" w:hint="eastAsia"/>
+          <w:sz w:val="24"/>
+          <w:szCs w:val="24"/>
+        </w:rPr>
+        <w:t xml:space="preserve"> all elements in the left and right array have been read. </w:t>
+      </w:r>
+      <w:proofErr w:type="gramStart"/>
+      <w:r>
+        <w:rPr>
+          <w:rFonts w:ascii="Times New Roman" w:hAnsi="Times New Roman" w:cs="Times New Roman"/>
+          <w:sz w:val="24"/>
+          <w:szCs w:val="24"/>
+        </w:rPr>
+        <w:t>F</w:t>
+      </w:r>
+      <w:r>
+        <w:rPr>
+          <w:rFonts w:ascii="Times New Roman" w:hAnsi="Times New Roman" w:cs="Times New Roman" w:hint="eastAsia"/>
+          <w:sz w:val="24"/>
+          <w:szCs w:val="24"/>
+        </w:rPr>
+        <w:t>inally</w:t>
+      </w:r>
+      <w:proofErr w:type="gramEnd"/>
+      <w:r>
+        <w:rPr>
+          <w:rFonts w:ascii="Times New Roman" w:hAnsi="Times New Roman" w:cs="Times New Roman" w:hint="eastAsia"/>
+          <w:sz w:val="24"/>
+          <w:szCs w:val="24"/>
+        </w:rPr>
+        <w:t xml:space="preserve"> we check out the left and right boundary is equal to 0 and n </w:t>
+      </w:r>
+      <w:r>
+        <w:rPr>
+          <w:rFonts w:ascii="Times New Roman" w:hAnsi="Times New Roman" w:cs="Times New Roman"/>
+          <w:sz w:val="24"/>
+          <w:szCs w:val="24"/>
+        </w:rPr>
+        <w:t>–</w:t>
+      </w:r>
+      <w:r>
+        <w:rPr>
+          <w:rFonts w:ascii="Times New Roman" w:hAnsi="Times New Roman" w:cs="Times New Roman" w:hint="eastAsia"/>
+          <w:sz w:val="24"/>
+          <w:szCs w:val="24"/>
+        </w:rPr>
+        <w:t xml:space="preserve"> 1 or not to return 1 or 0.</w:t>
+      </w:r>
+    </w:p>
+    <w:p>
+      <w:pPr>
+        <w:pStyle w:val="a3"/>
+        <w:ind w:left="360" w:firstLineChars="0" w:firstLine="0"/>
+        <w:jc w:val="left"/>
+        <w:rPr>
+          <w:rFonts w:ascii="Times New Roman" w:hAnsi="Times New Roman" w:cs="Times New Roman" w:hint="eastAsia"/>
+          <w:sz w:val="24"/>
+          <w:szCs w:val="24"/>
+        </w:rPr>
+      </w:pPr>
+    </w:p>
+    <w:p>
+      <w:pPr>
+        <w:pStyle w:val="a3"/>
+        <w:numPr>
+          <w:ilvl w:val="0"/>
+          <w:numId w:val="9"/>
+        </w:numPr>
+        <w:ind w:firstLineChars="0"/>
+        <w:jc w:val="left"/>
+        <w:rPr>
+          <w:rFonts w:ascii="Times New Roman" w:hAnsi="Times New Roman" w:cs="Times New Roman" w:hint="eastAsia"/>
+          <w:sz w:val="24"/>
+          <w:szCs w:val="24"/>
+        </w:rPr>
+      </w:pPr>
+      <w:r>
+        <w:rPr>
+          <w:rFonts w:ascii="Times New Roman" w:hAnsi="Times New Roman" w:cs="Times New Roman"/>
+          <w:sz w:val="24"/>
+          <w:szCs w:val="24"/>
+        </w:rPr>
+        <w:t>How do you solve this problem?</w:t>
+      </w:r>
+    </w:p>
+    <w:p>
+      <w:pPr>
+        <w:pStyle w:val="a3"/>
+        <w:ind w:left="360" w:firstLineChars="0" w:firstLine="0"/>
+        <w:jc w:val="left"/>
+        <w:rPr>
+          <w:rFonts w:ascii="Times New Roman" w:hAnsi="Times New Roman" w:cs="Times New Roman"/>
+          <w:sz w:val="24"/>
+          <w:szCs w:val="24"/>
+        </w:rPr>
+      </w:pPr>
+      <w:r>
+        <w:rPr>
+          <w:rFonts w:ascii="Times New Roman" w:hAnsi="Times New Roman" w:cs="Times New Roman"/>
+          <w:b/>
+          <w:bCs/>
+          <w:sz w:val="24"/>
+          <w:szCs w:val="24"/>
+        </w:rPr>
+        <w:t>I</w:t>
+      </w:r>
+      <w:r>
+        <w:rPr>
+          <w:rFonts w:ascii="Times New Roman" w:hAnsi="Times New Roman" w:cs="Times New Roman" w:hint="eastAsia"/>
+          <w:b/>
+          <w:bCs/>
+          <w:sz w:val="24"/>
+          <w:szCs w:val="24"/>
+        </w:rPr>
+        <w:t>nput</w:t>
+      </w:r>
+      <w:r>
+        <w:rPr>
+          <w:rFonts w:ascii="Times New Roman" w:hAnsi="Times New Roman" w:cs="Times New Roman" w:hint="eastAsia"/>
+          <w:sz w:val="24"/>
+          <w:szCs w:val="24"/>
+        </w:rPr>
+        <w:t xml:space="preserve">: Simply using </w:t>
+      </w:r>
+      <w:proofErr w:type="spellStart"/>
+      <w:r>
+        <w:rPr>
+          <w:rFonts w:ascii="Corbel" w:hAnsi="Corbel" w:cs="Times New Roman"/>
+          <w:i/>
+          <w:iCs/>
+          <w:sz w:val="24"/>
+          <w:szCs w:val="24"/>
+        </w:rPr>
+        <w:t>cin</w:t>
+      </w:r>
+      <w:proofErr w:type="spellEnd"/>
+      <w:r>
+        <w:rPr>
+          <w:rFonts w:ascii="Corbel" w:hAnsi="Corbel" w:cs="Times New Roman"/>
+          <w:i/>
+          <w:iCs/>
+          <w:sz w:val="24"/>
+          <w:szCs w:val="24"/>
+        </w:rPr>
+        <w:t xml:space="preserve"> </w:t>
+      </w:r>
+      <w:r>
+        <w:rPr>
+          <w:rFonts w:ascii="Times New Roman" w:hAnsi="Times New Roman" w:cs="Times New Roman" w:hint="eastAsia"/>
+          <w:sz w:val="24"/>
+          <w:szCs w:val="24"/>
+        </w:rPr>
+        <w:t>to handle the input, get three array, permutation array, left array and right array.</w:t>
+      </w:r>
+    </w:p>
+    <w:p>
+      <w:pPr>
+        <w:pStyle w:val="a3"/>
+        <w:ind w:left="360" w:firstLineChars="0" w:firstLine="0"/>
+        <w:jc w:val="left"/>
+        <w:rPr>
+          <w:rFonts w:ascii="Times New Roman" w:hAnsi="Times New Roman" w:cs="Times New Roman"/>
+          <w:sz w:val="24"/>
+          <w:szCs w:val="24"/>
+        </w:rPr>
+      </w:pPr>
+    </w:p>
+    <w:p>
+      <w:pPr>
+        <w:pStyle w:val="a3"/>
+        <w:ind w:left="360" w:firstLineChars="0" w:firstLine="0"/>
+        <w:jc w:val="left"/>
+        <w:rPr>
+          <w:rFonts w:ascii="Times New Roman" w:hAnsi="Times New Roman" w:cs="Times New Roman" w:hint="eastAsia"/>
+          <w:sz w:val="24"/>
+          <w:szCs w:val="24"/>
+        </w:rPr>
+      </w:pPr>
+      <w:r>
+        <w:rPr>
+          <w:rFonts w:ascii="Times New Roman" w:hAnsi="Times New Roman" w:cs="Times New Roman"/>
+          <w:b/>
+          <w:bCs/>
+          <w:sz w:val="24"/>
+          <w:szCs w:val="24"/>
+        </w:rPr>
+        <w:t>C</w:t>
+      </w:r>
+      <w:r>
+        <w:rPr>
+          <w:rFonts w:ascii="Times New Roman" w:hAnsi="Times New Roman" w:cs="Times New Roman" w:hint="eastAsia"/>
+          <w:b/>
+          <w:bCs/>
+          <w:sz w:val="24"/>
+          <w:szCs w:val="24"/>
+        </w:rPr>
+        <w:t>heck valid</w:t>
+      </w:r>
+      <w:r>
+        <w:rPr>
+          <w:rFonts w:ascii="Times New Roman" w:hAnsi="Times New Roman" w:cs="Times New Roman" w:hint="eastAsia"/>
+          <w:sz w:val="24"/>
+          <w:szCs w:val="24"/>
+        </w:rPr>
+        <w:t xml:space="preserve">: Define a map first to store the index of permutation elements, then initialize the left and right boundary which denote the index of the permutation array. </w:t>
+      </w:r>
+      <w:r>
+        <w:rPr>
+          <w:rFonts w:ascii="Times New Roman" w:hAnsi="Times New Roman" w:cs="Times New Roman"/>
+          <w:sz w:val="24"/>
+          <w:szCs w:val="24"/>
+        </w:rPr>
+        <w:t>T</w:t>
+      </w:r>
+      <w:r>
+        <w:rPr>
+          <w:rFonts w:ascii="Times New Roman" w:hAnsi="Times New Roman" w:cs="Times New Roman" w:hint="eastAsia"/>
+          <w:sz w:val="24"/>
+          <w:szCs w:val="24"/>
+        </w:rPr>
+        <w:t>hen</w:t>
+      </w:r>
+      <w:r>
+        <w:rPr>
+          <w:rFonts w:ascii="Times New Roman" w:hAnsi="Times New Roman" w:cs="Times New Roman"/>
+          <w:sz w:val="24"/>
+          <w:szCs w:val="24"/>
+        </w:rPr>
+        <w:t xml:space="preserve"> </w:t>
+      </w:r>
+      <w:r>
+        <w:rPr>
+          <w:rFonts w:ascii="Times New Roman" w:hAnsi="Times New Roman" w:cs="Times New Roman"/>
+          <w:sz w:val="24"/>
+          <w:szCs w:val="24"/>
+        </w:rPr>
+        <w:t xml:space="preserve">traverse the entire </w:t>
+      </w:r>
+      <w:r>
+        <w:rPr>
+          <w:rFonts w:ascii="Times New Roman" w:hAnsi="Times New Roman" w:cs="Times New Roman" w:hint="eastAsia"/>
+          <w:sz w:val="24"/>
+          <w:szCs w:val="24"/>
+        </w:rPr>
+        <w:t xml:space="preserve">left and right </w:t>
+      </w:r>
+      <w:r>
+        <w:rPr>
+          <w:rFonts w:ascii="Times New Roman" w:hAnsi="Times New Roman" w:cs="Times New Roman"/>
+          <w:sz w:val="24"/>
+          <w:szCs w:val="24"/>
+        </w:rPr>
+        <w:t>array</w:t>
+      </w:r>
+      <w:r>
+        <w:rPr>
+          <w:rFonts w:ascii="Times New Roman" w:hAnsi="Times New Roman" w:cs="Times New Roman" w:hint="eastAsia"/>
+          <w:sz w:val="24"/>
+          <w:szCs w:val="24"/>
+        </w:rPr>
+        <w:t xml:space="preserve"> from the last element to the first element, check each element</w:t>
+      </w:r>
+      <w:r>
+        <w:rPr>
+          <w:rFonts w:ascii="Times New Roman" w:hAnsi="Times New Roman" w:cs="Times New Roman"/>
+          <w:sz w:val="24"/>
+          <w:szCs w:val="24"/>
+        </w:rPr>
+        <w:t>’</w:t>
+      </w:r>
+      <w:r>
+        <w:rPr>
+          <w:rFonts w:ascii="Times New Roman" w:hAnsi="Times New Roman" w:cs="Times New Roman" w:hint="eastAsia"/>
+          <w:sz w:val="24"/>
+          <w:szCs w:val="24"/>
+        </w:rPr>
+        <w:t xml:space="preserve">s index in the map of the permutation array index, and compare the index whether the left index is larger than right index or not, if yes, return 0 since left index should be larger than right index. </w:t>
+      </w:r>
+      <w:r>
+        <w:rPr>
+          <w:rFonts w:ascii="Times New Roman" w:hAnsi="Times New Roman" w:cs="Times New Roman"/>
+          <w:sz w:val="24"/>
+          <w:szCs w:val="24"/>
+        </w:rPr>
+        <w:t>A</w:t>
+      </w:r>
+      <w:r>
+        <w:rPr>
+          <w:rFonts w:ascii="Times New Roman" w:hAnsi="Times New Roman" w:cs="Times New Roman" w:hint="eastAsia"/>
+          <w:sz w:val="24"/>
+          <w:szCs w:val="24"/>
+        </w:rPr>
+        <w:t xml:space="preserve">t </w:t>
+      </w:r>
+      <w:r>
+        <w:rPr>
+          <w:rFonts w:ascii="Times New Roman" w:hAnsi="Times New Roman" w:cs="Times New Roman"/>
+          <w:sz w:val="24"/>
+          <w:szCs w:val="24"/>
+        </w:rPr>
+        <w:t>last,</w:t>
+      </w:r>
+      <w:r>
+        <w:rPr>
+          <w:rFonts w:ascii="Times New Roman" w:hAnsi="Times New Roman" w:cs="Times New Roman" w:hint="eastAsia"/>
+          <w:sz w:val="24"/>
+          <w:szCs w:val="24"/>
+        </w:rPr>
+        <w:t xml:space="preserve"> we check if the left boundary and right boundary equals to 0 and n </w:t>
+      </w:r>
+      <w:r>
+        <w:rPr>
+          <w:rFonts w:ascii="Times New Roman" w:hAnsi="Times New Roman" w:cs="Times New Roman"/>
+          <w:sz w:val="24"/>
+          <w:szCs w:val="24"/>
+        </w:rPr>
+        <w:t>–</w:t>
+      </w:r>
+      <w:r>
+        <w:rPr>
+          <w:rFonts w:ascii="Times New Roman" w:hAnsi="Times New Roman" w:cs="Times New Roman" w:hint="eastAsia"/>
+          <w:sz w:val="24"/>
+          <w:szCs w:val="24"/>
+        </w:rPr>
+        <w:t xml:space="preserve"> 1 or not, if yes it denotes that the permutation is valid and return 1.</w:t>
+      </w:r>
+    </w:p>
+    <w:p>
+      <w:pPr>
+        <w:pStyle w:val="a3"/>
+        <w:ind w:left="360" w:firstLineChars="0" w:firstLine="0"/>
+        <w:jc w:val="left"/>
+        <w:rPr>
+          <w:rFonts w:ascii="Times New Roman" w:hAnsi="Times New Roman" w:cs="Times New Roman" w:hint="eastAsia"/>
+          <w:sz w:val="24"/>
+          <w:szCs w:val="24"/>
+        </w:rPr>
+      </w:pPr>
+    </w:p>
+    <w:p>
+      <w:pPr>
+        <w:pStyle w:val="a3"/>
+        <w:numPr>
+          <w:ilvl w:val="0"/>
+          <w:numId w:val="9"/>
+        </w:numPr>
+        <w:ind w:firstLineChars="0"/>
+        <w:jc w:val="left"/>
+        <w:rPr>
+          <w:rFonts w:ascii="Times New Roman" w:hAnsi="Times New Roman" w:cs="Times New Roman"/>
+          <w:sz w:val="24"/>
+          <w:szCs w:val="24"/>
+        </w:rPr>
+      </w:pPr>
+      <w:r>
+        <w:rPr>
+          <w:rFonts w:ascii="Times New Roman" w:hAnsi="Times New Roman" w:cs="Times New Roman"/>
+          <w:sz w:val="24"/>
+          <w:szCs w:val="24"/>
+        </w:rPr>
+        <w:t>Why is your solution better than others?</w:t>
+      </w:r>
+    </w:p>
+    <w:p>
+      <w:pPr>
+        <w:pStyle w:val="a3"/>
+        <w:ind w:left="360" w:firstLineChars="0" w:firstLine="0"/>
+        <w:jc w:val="left"/>
+        <w:rPr>
+          <w:rFonts w:ascii="Times New Roman" w:hAnsi="Times New Roman" w:cs="Times New Roman" w:hint="eastAsia"/>
+          <w:sz w:val="24"/>
+          <w:szCs w:val="24"/>
+        </w:rPr>
+      </w:pPr>
+      <w:r>
+        <w:rPr>
+          <w:rFonts w:ascii="Times New Roman" w:hAnsi="Times New Roman" w:cs="Times New Roman"/>
+          <w:sz w:val="24"/>
+          <w:szCs w:val="24"/>
+        </w:rPr>
+        <w:t xml:space="preserve">Starting the process from bottom to top </w:t>
+      </w:r>
+      <w:r>
+        <w:rPr>
+          <w:rFonts w:ascii="Times New Roman" w:hAnsi="Times New Roman" w:cs="Times New Roman" w:hint="eastAsia"/>
+          <w:sz w:val="24"/>
+          <w:szCs w:val="24"/>
+        </w:rPr>
+        <w:t>make the code work</w:t>
+      </w:r>
+      <w:r>
+        <w:rPr>
+          <w:rFonts w:ascii="Times New Roman" w:hAnsi="Times New Roman" w:cs="Times New Roman"/>
+          <w:sz w:val="24"/>
+          <w:szCs w:val="24"/>
+        </w:rPr>
+        <w:t xml:space="preserve"> efficiently</w:t>
+      </w:r>
+      <w:r>
+        <w:rPr>
+          <w:rFonts w:ascii="Times New Roman" w:hAnsi="Times New Roman" w:cs="Times New Roman" w:hint="eastAsia"/>
+          <w:sz w:val="24"/>
+          <w:szCs w:val="24"/>
+        </w:rPr>
+        <w:t xml:space="preserve"> to</w:t>
+      </w:r>
+      <w:r>
+        <w:rPr>
+          <w:rFonts w:ascii="Times New Roman" w:hAnsi="Times New Roman" w:cs="Times New Roman"/>
+          <w:sz w:val="24"/>
+          <w:szCs w:val="24"/>
+        </w:rPr>
+        <w:t xml:space="preserve"> track the left and right boundaries without repeatedly splitting the array. By using a map to store ind</w:t>
+      </w:r>
+      <w:r>
+        <w:rPr>
+          <w:rFonts w:ascii="Times New Roman" w:hAnsi="Times New Roman" w:cs="Times New Roman" w:hint="eastAsia"/>
+          <w:sz w:val="24"/>
+          <w:szCs w:val="24"/>
+        </w:rPr>
+        <w:t>ex</w:t>
+      </w:r>
+      <w:r>
+        <w:rPr>
+          <w:rFonts w:ascii="Times New Roman" w:hAnsi="Times New Roman" w:cs="Times New Roman"/>
+          <w:sz w:val="24"/>
+          <w:szCs w:val="24"/>
+        </w:rPr>
+        <w:t xml:space="preserve"> of permutation </w:t>
+      </w:r>
+      <w:r>
+        <w:rPr>
+          <w:rFonts w:ascii="Times New Roman" w:hAnsi="Times New Roman" w:cs="Times New Roman" w:hint="eastAsia"/>
+          <w:sz w:val="24"/>
+          <w:szCs w:val="24"/>
+        </w:rPr>
+        <w:t xml:space="preserve">array </w:t>
+      </w:r>
+      <w:r>
+        <w:rPr>
+          <w:rFonts w:ascii="Times New Roman" w:hAnsi="Times New Roman" w:cs="Times New Roman"/>
+          <w:sz w:val="24"/>
+          <w:szCs w:val="24"/>
+        </w:rPr>
+        <w:t>reduc</w:t>
+      </w:r>
+      <w:r>
+        <w:rPr>
+          <w:rFonts w:ascii="Times New Roman" w:hAnsi="Times New Roman" w:cs="Times New Roman" w:hint="eastAsia"/>
+          <w:sz w:val="24"/>
+          <w:szCs w:val="24"/>
+        </w:rPr>
+        <w:t>ed</w:t>
+      </w:r>
+      <w:r>
+        <w:rPr>
+          <w:rFonts w:ascii="Times New Roman" w:hAnsi="Times New Roman" w:cs="Times New Roman"/>
+          <w:sz w:val="24"/>
+          <w:szCs w:val="24"/>
+        </w:rPr>
+        <w:t xml:space="preserve"> the overall complexity.</w:t>
+      </w:r>
+      <w:r>
+        <w:rPr>
+          <w:rFonts w:ascii="Times New Roman" w:hAnsi="Times New Roman" w:cs="Times New Roman" w:hint="eastAsia"/>
+          <w:sz w:val="24"/>
+          <w:szCs w:val="24"/>
+        </w:rPr>
+        <w:t xml:space="preserve"> </w:t>
+      </w:r>
+      <w:r>
+        <w:rPr>
+          <w:rFonts w:ascii="Times New Roman" w:hAnsi="Times New Roman" w:cs="Times New Roman"/>
+          <w:sz w:val="24"/>
+          <w:szCs w:val="24"/>
+        </w:rPr>
+        <w:t>T</w:t>
+      </w:r>
+      <w:r>
+        <w:rPr>
+          <w:rFonts w:ascii="Times New Roman" w:hAnsi="Times New Roman" w:cs="Times New Roman" w:hint="eastAsia"/>
+          <w:sz w:val="24"/>
+          <w:szCs w:val="24"/>
+        </w:rPr>
+        <w:t xml:space="preserve">he first solution </w:t>
+      </w:r>
+      <w:r>
+        <w:rPr>
+          <w:rFonts w:ascii="Times New Roman" w:hAnsi="Times New Roman" w:cs="Times New Roman"/>
+          <w:sz w:val="24"/>
+          <w:szCs w:val="24"/>
+        </w:rPr>
+        <w:t>I</w:t>
+      </w:r>
+      <w:r>
+        <w:rPr>
+          <w:rFonts w:ascii="Times New Roman" w:hAnsi="Times New Roman" w:cs="Times New Roman" w:hint="eastAsia"/>
+          <w:sz w:val="24"/>
+          <w:szCs w:val="24"/>
+        </w:rPr>
+        <w:t xml:space="preserve"> write that match the array from left to right will cause unknown problem, since</w:t>
+      </w:r>
+      <w:r>
+        <w:rPr>
+          <w:rFonts w:ascii="Times New Roman" w:hAnsi="Times New Roman" w:cs="Times New Roman"/>
+          <w:sz w:val="24"/>
+          <w:szCs w:val="24"/>
+        </w:rPr>
+        <w:t xml:space="preserve"> it doesn't follow the principle of pushing from the result to the original array</w:t>
+      </w:r>
+      <w:r>
+        <w:rPr>
+          <w:rFonts w:ascii="Times New Roman" w:hAnsi="Times New Roman" w:cs="Times New Roman" w:hint="eastAsia"/>
+          <w:sz w:val="24"/>
+          <w:szCs w:val="24"/>
+        </w:rPr>
+        <w:t>.</w:t>
+      </w:r>
+    </w:p>
     <w:sectPr>
       <w:pgSz w:w="11906" w:h="16838"/>
       <w:pgMar w:top="1440" w:right="1800" w:bottom="1440" w:left="1800" w:header="851" w:footer="992" w:gutter="0"/>
@@ -11,6 +2328,946 @@
     </w:sectPr>
   </w:body>
 </w:document>
+</file>
+
+<file path=word/numbering.xml><?xml version="1.0" encoding="utf-8"?>
+<w:numbering xmlns:wpc="http://schemas.microsoft.com/office/word/2010/wordprocessingCanvas" xmlns:cx="http://schemas.microsoft.com/office/drawing/2014/chartex" xmlns:cx1="http://schemas.microsoft.com/office/drawing/2015/9/8/chartex" xmlns:cx2="http://schemas.microsoft.com/office/drawing/2015/10/21/chartex" xmlns:cx3="http://schemas.microsoft.com/office/drawing/2016/5/9/chartex" xmlns:cx4="http://schemas.microsoft.com/office/drawing/2016/5/10/chartex" xmlns:cx5="http://schemas.microsoft.com/office/drawing/2016/5/11/chartex" xmlns:cx6="http://schemas.microsoft.com/office/drawing/2016/5/12/chartex" xmlns:cx7="http://schemas.microsoft.com/office/drawing/2016/5/13/chartex" xmlns:cx8="http://schemas.microsoft.com/office/drawing/2016/5/14/chartex" xmlns:mc="http://schemas.openxmlformats.org/markup-compatibility/2006" xmlns:aink="http://schemas.microsoft.com/office/drawing/2016/ink" xmlns:am3d="http://schemas.microsoft.com/office/drawing/2017/model3d" xmlns:o="urn:schemas-microsoft-com:office:office" xmlns:oel="http://schemas.microsoft.com/office/2019/extlst" xmlns:r="http://schemas.openxmlformats.org/officeDocument/2006/relationships" xmlns:m="http://schemas.openxmlformats.org/officeDocument/2006/math" xmlns:v="urn:schemas-microsoft-com:vml" xmlns:wp14="http://schemas.microsoft.com/office/word/2010/wordprocessingDrawing" xmlns:wp="http://schemas.openxmlformats.org/drawingml/2006/wordprocessingDrawing" xmlns:w10="urn:schemas-microsoft-com:office:word" xmlns:w="http://schemas.openxmlformats.org/wordprocessingml/2006/main" xmlns:w14="http://schemas.microsoft.com/office/word/2010/wordml" xmlns:w15="http://schemas.microsoft.com/office/word/2012/wordml" xmlns:w16cex="http://schemas.microsoft.com/office/word/2018/wordml/cex" xmlns:w16cid="http://schemas.microsoft.com/office/word/2016/wordml/cid" xmlns:w16="http://schemas.microsoft.com/office/word/2018/wordml" xmlns:w16du="http://schemas.microsoft.com/office/word/2023/wordml/word16du" xmlns:w16sdtdh="http://schemas.microsoft.com/office/word/2020/wordml/sdtdatahash" xmlns:w16se="http://schemas.microsoft.com/office/word/2015/wordml/symex" xmlns:wpg="http://schemas.microsoft.com/office/word/2010/wordprocessingGroup" xmlns:wpi="http://schemas.microsoft.com/office/word/2010/wordprocessingInk" xmlns:wne="http://schemas.microsoft.com/office/word/2006/wordml" xmlns:wps="http://schemas.microsoft.com/office/word/2010/wordprocessingShape" mc:Ignorable="w14 w15 w16se w16cid w16 w16cex w16sdtdh w16du wp14">
+  <w:abstractNum w:abstractNumId="0" w15:restartNumberingAfterBreak="0">
+    <w:nsid w:val="03F27C88"/>
+    <w:multiLevelType w:val="hybridMultilevel"/>
+    <w:tmpl w:val="C61E2262"/>
+    <w:lvl w:ilvl="0" w:tplc="35266778">
+      <w:start w:val="1"/>
+      <w:numFmt w:val="lowerLetter"/>
+      <w:lvlText w:val="%1)"/>
+      <w:lvlJc w:val="left"/>
+      <w:pPr>
+        <w:ind w:left="360" w:hanging="360"/>
+      </w:pPr>
+      <w:rPr>
+        <w:rFonts w:hint="default"/>
+      </w:rPr>
+    </w:lvl>
+    <w:lvl w:ilvl="1" w:tplc="04090019" w:tentative="1">
+      <w:start w:val="1"/>
+      <w:numFmt w:val="lowerLetter"/>
+      <w:lvlText w:val="%2)"/>
+      <w:lvlJc w:val="left"/>
+      <w:pPr>
+        <w:ind w:left="880" w:hanging="440"/>
+      </w:pPr>
+    </w:lvl>
+    <w:lvl w:ilvl="2" w:tplc="0409001B" w:tentative="1">
+      <w:start w:val="1"/>
+      <w:numFmt w:val="lowerRoman"/>
+      <w:lvlText w:val="%3."/>
+      <w:lvlJc w:val="right"/>
+      <w:pPr>
+        <w:ind w:left="1320" w:hanging="440"/>
+      </w:pPr>
+    </w:lvl>
+    <w:lvl w:ilvl="3" w:tplc="0409000F" w:tentative="1">
+      <w:start w:val="1"/>
+      <w:numFmt w:val="decimal"/>
+      <w:lvlText w:val="%4."/>
+      <w:lvlJc w:val="left"/>
+      <w:pPr>
+        <w:ind w:left="1760" w:hanging="440"/>
+      </w:pPr>
+    </w:lvl>
+    <w:lvl w:ilvl="4" w:tplc="04090019" w:tentative="1">
+      <w:start w:val="1"/>
+      <w:numFmt w:val="lowerLetter"/>
+      <w:lvlText w:val="%5)"/>
+      <w:lvlJc w:val="left"/>
+      <w:pPr>
+        <w:ind w:left="2200" w:hanging="440"/>
+      </w:pPr>
+    </w:lvl>
+    <w:lvl w:ilvl="5" w:tplc="0409001B" w:tentative="1">
+      <w:start w:val="1"/>
+      <w:numFmt w:val="lowerRoman"/>
+      <w:lvlText w:val="%6."/>
+      <w:lvlJc w:val="right"/>
+      <w:pPr>
+        <w:ind w:left="2640" w:hanging="440"/>
+      </w:pPr>
+    </w:lvl>
+    <w:lvl w:ilvl="6" w:tplc="0409000F" w:tentative="1">
+      <w:start w:val="1"/>
+      <w:numFmt w:val="decimal"/>
+      <w:lvlText w:val="%7."/>
+      <w:lvlJc w:val="left"/>
+      <w:pPr>
+        <w:ind w:left="3080" w:hanging="440"/>
+      </w:pPr>
+    </w:lvl>
+    <w:lvl w:ilvl="7" w:tplc="04090019" w:tentative="1">
+      <w:start w:val="1"/>
+      <w:numFmt w:val="lowerLetter"/>
+      <w:lvlText w:val="%8)"/>
+      <w:lvlJc w:val="left"/>
+      <w:pPr>
+        <w:ind w:left="3520" w:hanging="440"/>
+      </w:pPr>
+    </w:lvl>
+    <w:lvl w:ilvl="8" w:tplc="0409001B" w:tentative="1">
+      <w:start w:val="1"/>
+      <w:numFmt w:val="lowerRoman"/>
+      <w:lvlText w:val="%9."/>
+      <w:lvlJc w:val="right"/>
+      <w:pPr>
+        <w:ind w:left="3960" w:hanging="440"/>
+      </w:pPr>
+    </w:lvl>
+  </w:abstractNum>
+  <w:abstractNum w:abstractNumId="1" w15:restartNumberingAfterBreak="0">
+    <w:nsid w:val="074221B6"/>
+    <w:multiLevelType w:val="hybridMultilevel"/>
+    <w:tmpl w:val="8926D8DE"/>
+    <w:lvl w:ilvl="0" w:tplc="04090019">
+      <w:start w:val="1"/>
+      <w:numFmt w:val="lowerLetter"/>
+      <w:lvlText w:val="%1)"/>
+      <w:lvlJc w:val="left"/>
+      <w:pPr>
+        <w:ind w:left="440" w:hanging="440"/>
+      </w:pPr>
+    </w:lvl>
+    <w:lvl w:ilvl="1" w:tplc="04090019" w:tentative="1">
+      <w:start w:val="1"/>
+      <w:numFmt w:val="lowerLetter"/>
+      <w:lvlText w:val="%2)"/>
+      <w:lvlJc w:val="left"/>
+      <w:pPr>
+        <w:ind w:left="880" w:hanging="440"/>
+      </w:pPr>
+    </w:lvl>
+    <w:lvl w:ilvl="2" w:tplc="0409001B" w:tentative="1">
+      <w:start w:val="1"/>
+      <w:numFmt w:val="lowerRoman"/>
+      <w:lvlText w:val="%3."/>
+      <w:lvlJc w:val="right"/>
+      <w:pPr>
+        <w:ind w:left="1320" w:hanging="440"/>
+      </w:pPr>
+    </w:lvl>
+    <w:lvl w:ilvl="3" w:tplc="0409000F" w:tentative="1">
+      <w:start w:val="1"/>
+      <w:numFmt w:val="decimal"/>
+      <w:lvlText w:val="%4."/>
+      <w:lvlJc w:val="left"/>
+      <w:pPr>
+        <w:ind w:left="1760" w:hanging="440"/>
+      </w:pPr>
+    </w:lvl>
+    <w:lvl w:ilvl="4" w:tplc="04090019" w:tentative="1">
+      <w:start w:val="1"/>
+      <w:numFmt w:val="lowerLetter"/>
+      <w:lvlText w:val="%5)"/>
+      <w:lvlJc w:val="left"/>
+      <w:pPr>
+        <w:ind w:left="2200" w:hanging="440"/>
+      </w:pPr>
+    </w:lvl>
+    <w:lvl w:ilvl="5" w:tplc="0409001B" w:tentative="1">
+      <w:start w:val="1"/>
+      <w:numFmt w:val="lowerRoman"/>
+      <w:lvlText w:val="%6."/>
+      <w:lvlJc w:val="right"/>
+      <w:pPr>
+        <w:ind w:left="2640" w:hanging="440"/>
+      </w:pPr>
+    </w:lvl>
+    <w:lvl w:ilvl="6" w:tplc="0409000F" w:tentative="1">
+      <w:start w:val="1"/>
+      <w:numFmt w:val="decimal"/>
+      <w:lvlText w:val="%7."/>
+      <w:lvlJc w:val="left"/>
+      <w:pPr>
+        <w:ind w:left="3080" w:hanging="440"/>
+      </w:pPr>
+    </w:lvl>
+    <w:lvl w:ilvl="7" w:tplc="04090019" w:tentative="1">
+      <w:start w:val="1"/>
+      <w:numFmt w:val="lowerLetter"/>
+      <w:lvlText w:val="%8)"/>
+      <w:lvlJc w:val="left"/>
+      <w:pPr>
+        <w:ind w:left="3520" w:hanging="440"/>
+      </w:pPr>
+    </w:lvl>
+    <w:lvl w:ilvl="8" w:tplc="0409001B" w:tentative="1">
+      <w:start w:val="1"/>
+      <w:numFmt w:val="lowerRoman"/>
+      <w:lvlText w:val="%9."/>
+      <w:lvlJc w:val="right"/>
+      <w:pPr>
+        <w:ind w:left="3960" w:hanging="440"/>
+      </w:pPr>
+    </w:lvl>
+  </w:abstractNum>
+  <w:abstractNum w:abstractNumId="2" w15:restartNumberingAfterBreak="0">
+    <w:nsid w:val="11186749"/>
+    <w:multiLevelType w:val="hybridMultilevel"/>
+    <w:tmpl w:val="C504D436"/>
+    <w:lvl w:ilvl="0" w:tplc="D9EA757E">
+      <w:start w:val="1"/>
+      <w:numFmt w:val="lowerLetter"/>
+      <w:lvlText w:val="%1)"/>
+      <w:lvlJc w:val="left"/>
+      <w:pPr>
+        <w:ind w:left="360" w:hanging="360"/>
+      </w:pPr>
+      <w:rPr>
+        <w:rFonts w:hint="default"/>
+      </w:rPr>
+    </w:lvl>
+    <w:lvl w:ilvl="1" w:tplc="04090019" w:tentative="1">
+      <w:start w:val="1"/>
+      <w:numFmt w:val="lowerLetter"/>
+      <w:lvlText w:val="%2)"/>
+      <w:lvlJc w:val="left"/>
+      <w:pPr>
+        <w:ind w:left="880" w:hanging="440"/>
+      </w:pPr>
+    </w:lvl>
+    <w:lvl w:ilvl="2" w:tplc="0409001B" w:tentative="1">
+      <w:start w:val="1"/>
+      <w:numFmt w:val="lowerRoman"/>
+      <w:lvlText w:val="%3."/>
+      <w:lvlJc w:val="right"/>
+      <w:pPr>
+        <w:ind w:left="1320" w:hanging="440"/>
+      </w:pPr>
+    </w:lvl>
+    <w:lvl w:ilvl="3" w:tplc="0409000F" w:tentative="1">
+      <w:start w:val="1"/>
+      <w:numFmt w:val="decimal"/>
+      <w:lvlText w:val="%4."/>
+      <w:lvlJc w:val="left"/>
+      <w:pPr>
+        <w:ind w:left="1760" w:hanging="440"/>
+      </w:pPr>
+    </w:lvl>
+    <w:lvl w:ilvl="4" w:tplc="04090019" w:tentative="1">
+      <w:start w:val="1"/>
+      <w:numFmt w:val="lowerLetter"/>
+      <w:lvlText w:val="%5)"/>
+      <w:lvlJc w:val="left"/>
+      <w:pPr>
+        <w:ind w:left="2200" w:hanging="440"/>
+      </w:pPr>
+    </w:lvl>
+    <w:lvl w:ilvl="5" w:tplc="0409001B" w:tentative="1">
+      <w:start w:val="1"/>
+      <w:numFmt w:val="lowerRoman"/>
+      <w:lvlText w:val="%6."/>
+      <w:lvlJc w:val="right"/>
+      <w:pPr>
+        <w:ind w:left="2640" w:hanging="440"/>
+      </w:pPr>
+    </w:lvl>
+    <w:lvl w:ilvl="6" w:tplc="0409000F" w:tentative="1">
+      <w:start w:val="1"/>
+      <w:numFmt w:val="decimal"/>
+      <w:lvlText w:val="%7."/>
+      <w:lvlJc w:val="left"/>
+      <w:pPr>
+        <w:ind w:left="3080" w:hanging="440"/>
+      </w:pPr>
+    </w:lvl>
+    <w:lvl w:ilvl="7" w:tplc="04090019" w:tentative="1">
+      <w:start w:val="1"/>
+      <w:numFmt w:val="lowerLetter"/>
+      <w:lvlText w:val="%8)"/>
+      <w:lvlJc w:val="left"/>
+      <w:pPr>
+        <w:ind w:left="3520" w:hanging="440"/>
+      </w:pPr>
+    </w:lvl>
+    <w:lvl w:ilvl="8" w:tplc="0409001B" w:tentative="1">
+      <w:start w:val="1"/>
+      <w:numFmt w:val="lowerRoman"/>
+      <w:lvlText w:val="%9."/>
+      <w:lvlJc w:val="right"/>
+      <w:pPr>
+        <w:ind w:left="3960" w:hanging="440"/>
+      </w:pPr>
+    </w:lvl>
+  </w:abstractNum>
+  <w:abstractNum w:abstractNumId="3" w15:restartNumberingAfterBreak="0">
+    <w:nsid w:val="13DD2814"/>
+    <w:multiLevelType w:val="hybridMultilevel"/>
+    <w:tmpl w:val="CC101E48"/>
+    <w:lvl w:ilvl="0" w:tplc="67A0DAD6">
+      <w:start w:val="1"/>
+      <w:numFmt w:val="lowerLetter"/>
+      <w:lvlText w:val="%1)"/>
+      <w:lvlJc w:val="left"/>
+      <w:pPr>
+        <w:ind w:left="360" w:hanging="360"/>
+      </w:pPr>
+      <w:rPr>
+        <w:rFonts w:hint="default"/>
+      </w:rPr>
+    </w:lvl>
+    <w:lvl w:ilvl="1" w:tplc="04090019" w:tentative="1">
+      <w:start w:val="1"/>
+      <w:numFmt w:val="lowerLetter"/>
+      <w:lvlText w:val="%2)"/>
+      <w:lvlJc w:val="left"/>
+      <w:pPr>
+        <w:ind w:left="880" w:hanging="440"/>
+      </w:pPr>
+    </w:lvl>
+    <w:lvl w:ilvl="2" w:tplc="0409001B" w:tentative="1">
+      <w:start w:val="1"/>
+      <w:numFmt w:val="lowerRoman"/>
+      <w:lvlText w:val="%3."/>
+      <w:lvlJc w:val="right"/>
+      <w:pPr>
+        <w:ind w:left="1320" w:hanging="440"/>
+      </w:pPr>
+    </w:lvl>
+    <w:lvl w:ilvl="3" w:tplc="0409000F" w:tentative="1">
+      <w:start w:val="1"/>
+      <w:numFmt w:val="decimal"/>
+      <w:lvlText w:val="%4."/>
+      <w:lvlJc w:val="left"/>
+      <w:pPr>
+        <w:ind w:left="1760" w:hanging="440"/>
+      </w:pPr>
+    </w:lvl>
+    <w:lvl w:ilvl="4" w:tplc="04090019" w:tentative="1">
+      <w:start w:val="1"/>
+      <w:numFmt w:val="lowerLetter"/>
+      <w:lvlText w:val="%5)"/>
+      <w:lvlJc w:val="left"/>
+      <w:pPr>
+        <w:ind w:left="2200" w:hanging="440"/>
+      </w:pPr>
+    </w:lvl>
+    <w:lvl w:ilvl="5" w:tplc="0409001B" w:tentative="1">
+      <w:start w:val="1"/>
+      <w:numFmt w:val="lowerRoman"/>
+      <w:lvlText w:val="%6."/>
+      <w:lvlJc w:val="right"/>
+      <w:pPr>
+        <w:ind w:left="2640" w:hanging="440"/>
+      </w:pPr>
+    </w:lvl>
+    <w:lvl w:ilvl="6" w:tplc="0409000F" w:tentative="1">
+      <w:start w:val="1"/>
+      <w:numFmt w:val="decimal"/>
+      <w:lvlText w:val="%7."/>
+      <w:lvlJc w:val="left"/>
+      <w:pPr>
+        <w:ind w:left="3080" w:hanging="440"/>
+      </w:pPr>
+    </w:lvl>
+    <w:lvl w:ilvl="7" w:tplc="04090019" w:tentative="1">
+      <w:start w:val="1"/>
+      <w:numFmt w:val="lowerLetter"/>
+      <w:lvlText w:val="%8)"/>
+      <w:lvlJc w:val="left"/>
+      <w:pPr>
+        <w:ind w:left="3520" w:hanging="440"/>
+      </w:pPr>
+    </w:lvl>
+    <w:lvl w:ilvl="8" w:tplc="0409001B" w:tentative="1">
+      <w:start w:val="1"/>
+      <w:numFmt w:val="lowerRoman"/>
+      <w:lvlText w:val="%9."/>
+      <w:lvlJc w:val="right"/>
+      <w:pPr>
+        <w:ind w:left="3960" w:hanging="440"/>
+      </w:pPr>
+    </w:lvl>
+  </w:abstractNum>
+  <w:abstractNum w:abstractNumId="4" w15:restartNumberingAfterBreak="0">
+    <w:nsid w:val="2BA80668"/>
+    <w:multiLevelType w:val="hybridMultilevel"/>
+    <w:tmpl w:val="B9849FBC"/>
+    <w:lvl w:ilvl="0" w:tplc="73D2ABD6">
+      <w:start w:val="1"/>
+      <w:numFmt w:val="decimal"/>
+      <w:lvlText w:val="%1."/>
+      <w:lvlJc w:val="left"/>
+      <w:pPr>
+        <w:ind w:left="800" w:hanging="360"/>
+      </w:pPr>
+      <w:rPr>
+        <w:rFonts w:hint="default"/>
+      </w:rPr>
+    </w:lvl>
+    <w:lvl w:ilvl="1" w:tplc="04090019" w:tentative="1">
+      <w:start w:val="1"/>
+      <w:numFmt w:val="lowerLetter"/>
+      <w:lvlText w:val="%2)"/>
+      <w:lvlJc w:val="left"/>
+      <w:pPr>
+        <w:ind w:left="1320" w:hanging="440"/>
+      </w:pPr>
+    </w:lvl>
+    <w:lvl w:ilvl="2" w:tplc="0409001B" w:tentative="1">
+      <w:start w:val="1"/>
+      <w:numFmt w:val="lowerRoman"/>
+      <w:lvlText w:val="%3."/>
+      <w:lvlJc w:val="right"/>
+      <w:pPr>
+        <w:ind w:left="1760" w:hanging="440"/>
+      </w:pPr>
+    </w:lvl>
+    <w:lvl w:ilvl="3" w:tplc="0409000F" w:tentative="1">
+      <w:start w:val="1"/>
+      <w:numFmt w:val="decimal"/>
+      <w:lvlText w:val="%4."/>
+      <w:lvlJc w:val="left"/>
+      <w:pPr>
+        <w:ind w:left="2200" w:hanging="440"/>
+      </w:pPr>
+    </w:lvl>
+    <w:lvl w:ilvl="4" w:tplc="04090019" w:tentative="1">
+      <w:start w:val="1"/>
+      <w:numFmt w:val="lowerLetter"/>
+      <w:lvlText w:val="%5)"/>
+      <w:lvlJc w:val="left"/>
+      <w:pPr>
+        <w:ind w:left="2640" w:hanging="440"/>
+      </w:pPr>
+    </w:lvl>
+    <w:lvl w:ilvl="5" w:tplc="0409001B" w:tentative="1">
+      <w:start w:val="1"/>
+      <w:numFmt w:val="lowerRoman"/>
+      <w:lvlText w:val="%6."/>
+      <w:lvlJc w:val="right"/>
+      <w:pPr>
+        <w:ind w:left="3080" w:hanging="440"/>
+      </w:pPr>
+    </w:lvl>
+    <w:lvl w:ilvl="6" w:tplc="0409000F" w:tentative="1">
+      <w:start w:val="1"/>
+      <w:numFmt w:val="decimal"/>
+      <w:lvlText w:val="%7."/>
+      <w:lvlJc w:val="left"/>
+      <w:pPr>
+        <w:ind w:left="3520" w:hanging="440"/>
+      </w:pPr>
+    </w:lvl>
+    <w:lvl w:ilvl="7" w:tplc="04090019" w:tentative="1">
+      <w:start w:val="1"/>
+      <w:numFmt w:val="lowerLetter"/>
+      <w:lvlText w:val="%8)"/>
+      <w:lvlJc w:val="left"/>
+      <w:pPr>
+        <w:ind w:left="3960" w:hanging="440"/>
+      </w:pPr>
+    </w:lvl>
+    <w:lvl w:ilvl="8" w:tplc="0409001B" w:tentative="1">
+      <w:start w:val="1"/>
+      <w:numFmt w:val="lowerRoman"/>
+      <w:lvlText w:val="%9."/>
+      <w:lvlJc w:val="right"/>
+      <w:pPr>
+        <w:ind w:left="4400" w:hanging="440"/>
+      </w:pPr>
+    </w:lvl>
+  </w:abstractNum>
+  <w:abstractNum w:abstractNumId="5" w15:restartNumberingAfterBreak="0">
+    <w:nsid w:val="2D81777F"/>
+    <w:multiLevelType w:val="hybridMultilevel"/>
+    <w:tmpl w:val="8A66D790"/>
+    <w:lvl w:ilvl="0" w:tplc="F6D4C734">
+      <w:start w:val="1"/>
+      <w:numFmt w:val="decimal"/>
+      <w:lvlText w:val="%1."/>
+      <w:lvlJc w:val="left"/>
+      <w:pPr>
+        <w:ind w:left="720" w:hanging="360"/>
+      </w:pPr>
+      <w:rPr>
+        <w:rFonts w:hint="default"/>
+      </w:rPr>
+    </w:lvl>
+    <w:lvl w:ilvl="1" w:tplc="04090019" w:tentative="1">
+      <w:start w:val="1"/>
+      <w:numFmt w:val="lowerLetter"/>
+      <w:lvlText w:val="%2)"/>
+      <w:lvlJc w:val="left"/>
+      <w:pPr>
+        <w:ind w:left="1240" w:hanging="440"/>
+      </w:pPr>
+    </w:lvl>
+    <w:lvl w:ilvl="2" w:tplc="0409001B" w:tentative="1">
+      <w:start w:val="1"/>
+      <w:numFmt w:val="lowerRoman"/>
+      <w:lvlText w:val="%3."/>
+      <w:lvlJc w:val="right"/>
+      <w:pPr>
+        <w:ind w:left="1680" w:hanging="440"/>
+      </w:pPr>
+    </w:lvl>
+    <w:lvl w:ilvl="3" w:tplc="0409000F" w:tentative="1">
+      <w:start w:val="1"/>
+      <w:numFmt w:val="decimal"/>
+      <w:lvlText w:val="%4."/>
+      <w:lvlJc w:val="left"/>
+      <w:pPr>
+        <w:ind w:left="2120" w:hanging="440"/>
+      </w:pPr>
+    </w:lvl>
+    <w:lvl w:ilvl="4" w:tplc="04090019" w:tentative="1">
+      <w:start w:val="1"/>
+      <w:numFmt w:val="lowerLetter"/>
+      <w:lvlText w:val="%5)"/>
+      <w:lvlJc w:val="left"/>
+      <w:pPr>
+        <w:ind w:left="2560" w:hanging="440"/>
+      </w:pPr>
+    </w:lvl>
+    <w:lvl w:ilvl="5" w:tplc="0409001B" w:tentative="1">
+      <w:start w:val="1"/>
+      <w:numFmt w:val="lowerRoman"/>
+      <w:lvlText w:val="%6."/>
+      <w:lvlJc w:val="right"/>
+      <w:pPr>
+        <w:ind w:left="3000" w:hanging="440"/>
+      </w:pPr>
+    </w:lvl>
+    <w:lvl w:ilvl="6" w:tplc="0409000F" w:tentative="1">
+      <w:start w:val="1"/>
+      <w:numFmt w:val="decimal"/>
+      <w:lvlText w:val="%7."/>
+      <w:lvlJc w:val="left"/>
+      <w:pPr>
+        <w:ind w:left="3440" w:hanging="440"/>
+      </w:pPr>
+    </w:lvl>
+    <w:lvl w:ilvl="7" w:tplc="04090019" w:tentative="1">
+      <w:start w:val="1"/>
+      <w:numFmt w:val="lowerLetter"/>
+      <w:lvlText w:val="%8)"/>
+      <w:lvlJc w:val="left"/>
+      <w:pPr>
+        <w:ind w:left="3880" w:hanging="440"/>
+      </w:pPr>
+    </w:lvl>
+    <w:lvl w:ilvl="8" w:tplc="0409001B" w:tentative="1">
+      <w:start w:val="1"/>
+      <w:numFmt w:val="lowerRoman"/>
+      <w:lvlText w:val="%9."/>
+      <w:lvlJc w:val="right"/>
+      <w:pPr>
+        <w:ind w:left="4320" w:hanging="440"/>
+      </w:pPr>
+    </w:lvl>
+  </w:abstractNum>
+  <w:abstractNum w:abstractNumId="6" w15:restartNumberingAfterBreak="0">
+    <w:nsid w:val="3CD6108A"/>
+    <w:multiLevelType w:val="hybridMultilevel"/>
+    <w:tmpl w:val="79B24068"/>
+    <w:lvl w:ilvl="0" w:tplc="04090019">
+      <w:start w:val="1"/>
+      <w:numFmt w:val="lowerLetter"/>
+      <w:lvlText w:val="%1)"/>
+      <w:lvlJc w:val="left"/>
+      <w:pPr>
+        <w:ind w:left="440" w:hanging="440"/>
+      </w:pPr>
+    </w:lvl>
+    <w:lvl w:ilvl="1" w:tplc="04090019" w:tentative="1">
+      <w:start w:val="1"/>
+      <w:numFmt w:val="lowerLetter"/>
+      <w:lvlText w:val="%2)"/>
+      <w:lvlJc w:val="left"/>
+      <w:pPr>
+        <w:ind w:left="880" w:hanging="440"/>
+      </w:pPr>
+    </w:lvl>
+    <w:lvl w:ilvl="2" w:tplc="0409001B" w:tentative="1">
+      <w:start w:val="1"/>
+      <w:numFmt w:val="lowerRoman"/>
+      <w:lvlText w:val="%3."/>
+      <w:lvlJc w:val="right"/>
+      <w:pPr>
+        <w:ind w:left="1320" w:hanging="440"/>
+      </w:pPr>
+    </w:lvl>
+    <w:lvl w:ilvl="3" w:tplc="0409000F" w:tentative="1">
+      <w:start w:val="1"/>
+      <w:numFmt w:val="decimal"/>
+      <w:lvlText w:val="%4."/>
+      <w:lvlJc w:val="left"/>
+      <w:pPr>
+        <w:ind w:left="1760" w:hanging="440"/>
+      </w:pPr>
+    </w:lvl>
+    <w:lvl w:ilvl="4" w:tplc="04090019" w:tentative="1">
+      <w:start w:val="1"/>
+      <w:numFmt w:val="lowerLetter"/>
+      <w:lvlText w:val="%5)"/>
+      <w:lvlJc w:val="left"/>
+      <w:pPr>
+        <w:ind w:left="2200" w:hanging="440"/>
+      </w:pPr>
+    </w:lvl>
+    <w:lvl w:ilvl="5" w:tplc="0409001B" w:tentative="1">
+      <w:start w:val="1"/>
+      <w:numFmt w:val="lowerRoman"/>
+      <w:lvlText w:val="%6."/>
+      <w:lvlJc w:val="right"/>
+      <w:pPr>
+        <w:ind w:left="2640" w:hanging="440"/>
+      </w:pPr>
+    </w:lvl>
+    <w:lvl w:ilvl="6" w:tplc="0409000F" w:tentative="1">
+      <w:start w:val="1"/>
+      <w:numFmt w:val="decimal"/>
+      <w:lvlText w:val="%7."/>
+      <w:lvlJc w:val="left"/>
+      <w:pPr>
+        <w:ind w:left="3080" w:hanging="440"/>
+      </w:pPr>
+    </w:lvl>
+    <w:lvl w:ilvl="7" w:tplc="04090019" w:tentative="1">
+      <w:start w:val="1"/>
+      <w:numFmt w:val="lowerLetter"/>
+      <w:lvlText w:val="%8)"/>
+      <w:lvlJc w:val="left"/>
+      <w:pPr>
+        <w:ind w:left="3520" w:hanging="440"/>
+      </w:pPr>
+    </w:lvl>
+    <w:lvl w:ilvl="8" w:tplc="0409001B" w:tentative="1">
+      <w:start w:val="1"/>
+      <w:numFmt w:val="lowerRoman"/>
+      <w:lvlText w:val="%9."/>
+      <w:lvlJc w:val="right"/>
+      <w:pPr>
+        <w:ind w:left="3960" w:hanging="440"/>
+      </w:pPr>
+    </w:lvl>
+  </w:abstractNum>
+  <w:abstractNum w:abstractNumId="7" w15:restartNumberingAfterBreak="0">
+    <w:nsid w:val="53216C4D"/>
+    <w:multiLevelType w:val="hybridMultilevel"/>
+    <w:tmpl w:val="CFBE349E"/>
+    <w:lvl w:ilvl="0" w:tplc="04090003">
+      <w:start w:val="1"/>
+      <w:numFmt w:val="bullet"/>
+      <w:lvlText w:val=""/>
+      <w:lvlJc w:val="left"/>
+      <w:pPr>
+        <w:ind w:left="440" w:hanging="440"/>
+      </w:pPr>
+      <w:rPr>
+        <w:rFonts w:ascii="Wingdings" w:hAnsi="Wingdings" w:hint="default"/>
+      </w:rPr>
+    </w:lvl>
+    <w:lvl w:ilvl="1" w:tplc="04090003" w:tentative="1">
+      <w:start w:val="1"/>
+      <w:numFmt w:val="bullet"/>
+      <w:lvlText w:val=""/>
+      <w:lvlJc w:val="left"/>
+      <w:pPr>
+        <w:ind w:left="880" w:hanging="440"/>
+      </w:pPr>
+      <w:rPr>
+        <w:rFonts w:ascii="Wingdings" w:hAnsi="Wingdings" w:hint="default"/>
+      </w:rPr>
+    </w:lvl>
+    <w:lvl w:ilvl="2" w:tplc="04090005" w:tentative="1">
+      <w:start w:val="1"/>
+      <w:numFmt w:val="bullet"/>
+      <w:lvlText w:val=""/>
+      <w:lvlJc w:val="left"/>
+      <w:pPr>
+        <w:ind w:left="1320" w:hanging="440"/>
+      </w:pPr>
+      <w:rPr>
+        <w:rFonts w:ascii="Wingdings" w:hAnsi="Wingdings" w:hint="default"/>
+      </w:rPr>
+    </w:lvl>
+    <w:lvl w:ilvl="3" w:tplc="04090001" w:tentative="1">
+      <w:start w:val="1"/>
+      <w:numFmt w:val="bullet"/>
+      <w:lvlText w:val=""/>
+      <w:lvlJc w:val="left"/>
+      <w:pPr>
+        <w:ind w:left="1760" w:hanging="440"/>
+      </w:pPr>
+      <w:rPr>
+        <w:rFonts w:ascii="Wingdings" w:hAnsi="Wingdings" w:hint="default"/>
+      </w:rPr>
+    </w:lvl>
+    <w:lvl w:ilvl="4" w:tplc="04090003" w:tentative="1">
+      <w:start w:val="1"/>
+      <w:numFmt w:val="bullet"/>
+      <w:lvlText w:val=""/>
+      <w:lvlJc w:val="left"/>
+      <w:pPr>
+        <w:ind w:left="2200" w:hanging="440"/>
+      </w:pPr>
+      <w:rPr>
+        <w:rFonts w:ascii="Wingdings" w:hAnsi="Wingdings" w:hint="default"/>
+      </w:rPr>
+    </w:lvl>
+    <w:lvl w:ilvl="5" w:tplc="04090005" w:tentative="1">
+      <w:start w:val="1"/>
+      <w:numFmt w:val="bullet"/>
+      <w:lvlText w:val=""/>
+      <w:lvlJc w:val="left"/>
+      <w:pPr>
+        <w:ind w:left="2640" w:hanging="440"/>
+      </w:pPr>
+      <w:rPr>
+        <w:rFonts w:ascii="Wingdings" w:hAnsi="Wingdings" w:hint="default"/>
+      </w:rPr>
+    </w:lvl>
+    <w:lvl w:ilvl="6" w:tplc="04090001" w:tentative="1">
+      <w:start w:val="1"/>
+      <w:numFmt w:val="bullet"/>
+      <w:lvlText w:val=""/>
+      <w:lvlJc w:val="left"/>
+      <w:pPr>
+        <w:ind w:left="3080" w:hanging="440"/>
+      </w:pPr>
+      <w:rPr>
+        <w:rFonts w:ascii="Wingdings" w:hAnsi="Wingdings" w:hint="default"/>
+      </w:rPr>
+    </w:lvl>
+    <w:lvl w:ilvl="7" w:tplc="04090003" w:tentative="1">
+      <w:start w:val="1"/>
+      <w:numFmt w:val="bullet"/>
+      <w:lvlText w:val=""/>
+      <w:lvlJc w:val="left"/>
+      <w:pPr>
+        <w:ind w:left="3520" w:hanging="440"/>
+      </w:pPr>
+      <w:rPr>
+        <w:rFonts w:ascii="Wingdings" w:hAnsi="Wingdings" w:hint="default"/>
+      </w:rPr>
+    </w:lvl>
+    <w:lvl w:ilvl="8" w:tplc="04090005" w:tentative="1">
+      <w:start w:val="1"/>
+      <w:numFmt w:val="bullet"/>
+      <w:lvlText w:val=""/>
+      <w:lvlJc w:val="left"/>
+      <w:pPr>
+        <w:ind w:left="3960" w:hanging="440"/>
+      </w:pPr>
+      <w:rPr>
+        <w:rFonts w:ascii="Wingdings" w:hAnsi="Wingdings" w:hint="default"/>
+      </w:rPr>
+    </w:lvl>
+  </w:abstractNum>
+  <w:abstractNum w:abstractNumId="8" w15:restartNumberingAfterBreak="0">
+    <w:nsid w:val="69D42AB3"/>
+    <w:multiLevelType w:val="hybridMultilevel"/>
+    <w:tmpl w:val="9A8ED432"/>
+    <w:lvl w:ilvl="0" w:tplc="0409000F">
+      <w:start w:val="1"/>
+      <w:numFmt w:val="decimal"/>
+      <w:lvlText w:val="%1."/>
+      <w:lvlJc w:val="left"/>
+      <w:pPr>
+        <w:ind w:left="880" w:hanging="440"/>
+      </w:pPr>
+    </w:lvl>
+    <w:lvl w:ilvl="1" w:tplc="04090019" w:tentative="1">
+      <w:start w:val="1"/>
+      <w:numFmt w:val="lowerLetter"/>
+      <w:lvlText w:val="%2)"/>
+      <w:lvlJc w:val="left"/>
+      <w:pPr>
+        <w:ind w:left="1320" w:hanging="440"/>
+      </w:pPr>
+    </w:lvl>
+    <w:lvl w:ilvl="2" w:tplc="0409001B" w:tentative="1">
+      <w:start w:val="1"/>
+      <w:numFmt w:val="lowerRoman"/>
+      <w:lvlText w:val="%3."/>
+      <w:lvlJc w:val="right"/>
+      <w:pPr>
+        <w:ind w:left="1760" w:hanging="440"/>
+      </w:pPr>
+    </w:lvl>
+    <w:lvl w:ilvl="3" w:tplc="0409000F" w:tentative="1">
+      <w:start w:val="1"/>
+      <w:numFmt w:val="decimal"/>
+      <w:lvlText w:val="%4."/>
+      <w:lvlJc w:val="left"/>
+      <w:pPr>
+        <w:ind w:left="2200" w:hanging="440"/>
+      </w:pPr>
+    </w:lvl>
+    <w:lvl w:ilvl="4" w:tplc="04090019" w:tentative="1">
+      <w:start w:val="1"/>
+      <w:numFmt w:val="lowerLetter"/>
+      <w:lvlText w:val="%5)"/>
+      <w:lvlJc w:val="left"/>
+      <w:pPr>
+        <w:ind w:left="2640" w:hanging="440"/>
+      </w:pPr>
+    </w:lvl>
+    <w:lvl w:ilvl="5" w:tplc="0409001B" w:tentative="1">
+      <w:start w:val="1"/>
+      <w:numFmt w:val="lowerRoman"/>
+      <w:lvlText w:val="%6."/>
+      <w:lvlJc w:val="right"/>
+      <w:pPr>
+        <w:ind w:left="3080" w:hanging="440"/>
+      </w:pPr>
+    </w:lvl>
+    <w:lvl w:ilvl="6" w:tplc="0409000F" w:tentative="1">
+      <w:start w:val="1"/>
+      <w:numFmt w:val="decimal"/>
+      <w:lvlText w:val="%7."/>
+      <w:lvlJc w:val="left"/>
+      <w:pPr>
+        <w:ind w:left="3520" w:hanging="440"/>
+      </w:pPr>
+    </w:lvl>
+    <w:lvl w:ilvl="7" w:tplc="04090019" w:tentative="1">
+      <w:start w:val="1"/>
+      <w:numFmt w:val="lowerLetter"/>
+      <w:lvlText w:val="%8)"/>
+      <w:lvlJc w:val="left"/>
+      <w:pPr>
+        <w:ind w:left="3960" w:hanging="440"/>
+      </w:pPr>
+    </w:lvl>
+    <w:lvl w:ilvl="8" w:tplc="0409001B" w:tentative="1">
+      <w:start w:val="1"/>
+      <w:numFmt w:val="lowerRoman"/>
+      <w:lvlText w:val="%9."/>
+      <w:lvlJc w:val="right"/>
+      <w:pPr>
+        <w:ind w:left="4400" w:hanging="440"/>
+      </w:pPr>
+    </w:lvl>
+  </w:abstractNum>
+  <w:abstractNum w:abstractNumId="9" w15:restartNumberingAfterBreak="0">
+    <w:nsid w:val="76EE48EF"/>
+    <w:multiLevelType w:val="hybridMultilevel"/>
+    <w:tmpl w:val="D9B48B9A"/>
+    <w:lvl w:ilvl="0" w:tplc="4338457A">
+      <w:start w:val="1"/>
+      <w:numFmt w:val="lowerLetter"/>
+      <w:lvlText w:val="%1)"/>
+      <w:lvlJc w:val="left"/>
+      <w:pPr>
+        <w:ind w:left="360" w:hanging="360"/>
+      </w:pPr>
+      <w:rPr>
+        <w:rFonts w:hint="default"/>
+      </w:rPr>
+    </w:lvl>
+    <w:lvl w:ilvl="1" w:tplc="04090019" w:tentative="1">
+      <w:start w:val="1"/>
+      <w:numFmt w:val="lowerLetter"/>
+      <w:lvlText w:val="%2)"/>
+      <w:lvlJc w:val="left"/>
+      <w:pPr>
+        <w:ind w:left="880" w:hanging="440"/>
+      </w:pPr>
+    </w:lvl>
+    <w:lvl w:ilvl="2" w:tplc="0409001B" w:tentative="1">
+      <w:start w:val="1"/>
+      <w:numFmt w:val="lowerRoman"/>
+      <w:lvlText w:val="%3."/>
+      <w:lvlJc w:val="right"/>
+      <w:pPr>
+        <w:ind w:left="1320" w:hanging="440"/>
+      </w:pPr>
+    </w:lvl>
+    <w:lvl w:ilvl="3" w:tplc="0409000F" w:tentative="1">
+      <w:start w:val="1"/>
+      <w:numFmt w:val="decimal"/>
+      <w:lvlText w:val="%4."/>
+      <w:lvlJc w:val="left"/>
+      <w:pPr>
+        <w:ind w:left="1760" w:hanging="440"/>
+      </w:pPr>
+    </w:lvl>
+    <w:lvl w:ilvl="4" w:tplc="04090019" w:tentative="1">
+      <w:start w:val="1"/>
+      <w:numFmt w:val="lowerLetter"/>
+      <w:lvlText w:val="%5)"/>
+      <w:lvlJc w:val="left"/>
+      <w:pPr>
+        <w:ind w:left="2200" w:hanging="440"/>
+      </w:pPr>
+    </w:lvl>
+    <w:lvl w:ilvl="5" w:tplc="0409001B" w:tentative="1">
+      <w:start w:val="1"/>
+      <w:numFmt w:val="lowerRoman"/>
+      <w:lvlText w:val="%6."/>
+      <w:lvlJc w:val="right"/>
+      <w:pPr>
+        <w:ind w:left="2640" w:hanging="440"/>
+      </w:pPr>
+    </w:lvl>
+    <w:lvl w:ilvl="6" w:tplc="0409000F" w:tentative="1">
+      <w:start w:val="1"/>
+      <w:numFmt w:val="decimal"/>
+      <w:lvlText w:val="%7."/>
+      <w:lvlJc w:val="left"/>
+      <w:pPr>
+        <w:ind w:left="3080" w:hanging="440"/>
+      </w:pPr>
+    </w:lvl>
+    <w:lvl w:ilvl="7" w:tplc="04090019" w:tentative="1">
+      <w:start w:val="1"/>
+      <w:numFmt w:val="lowerLetter"/>
+      <w:lvlText w:val="%8)"/>
+      <w:lvlJc w:val="left"/>
+      <w:pPr>
+        <w:ind w:left="3520" w:hanging="440"/>
+      </w:pPr>
+    </w:lvl>
+    <w:lvl w:ilvl="8" w:tplc="0409001B" w:tentative="1">
+      <w:start w:val="1"/>
+      <w:numFmt w:val="lowerRoman"/>
+      <w:lvlText w:val="%9."/>
+      <w:lvlJc w:val="right"/>
+      <w:pPr>
+        <w:ind w:left="3960" w:hanging="440"/>
+      </w:pPr>
+    </w:lvl>
+  </w:abstractNum>
+  <w:num w:numId="1" w16cid:durableId="377048651">
+    <w:abstractNumId w:val="7"/>
+  </w:num>
+  <w:num w:numId="2" w16cid:durableId="985625597">
+    <w:abstractNumId w:val="1"/>
+  </w:num>
+  <w:num w:numId="3" w16cid:durableId="1397507231">
+    <w:abstractNumId w:val="4"/>
+  </w:num>
+  <w:num w:numId="4" w16cid:durableId="802506120">
+    <w:abstractNumId w:val="6"/>
+  </w:num>
+  <w:num w:numId="5" w16cid:durableId="497188718">
+    <w:abstractNumId w:val="8"/>
+  </w:num>
+  <w:num w:numId="6" w16cid:durableId="1998998977">
+    <w:abstractNumId w:val="3"/>
+  </w:num>
+  <w:num w:numId="7" w16cid:durableId="717899774">
+    <w:abstractNumId w:val="9"/>
+  </w:num>
+  <w:num w:numId="8" w16cid:durableId="1619675698">
+    <w:abstractNumId w:val="0"/>
+  </w:num>
+  <w:num w:numId="9" w16cid:durableId="1729839457">
+    <w:abstractNumId w:val="2"/>
+  </w:num>
+  <w:num w:numId="10" w16cid:durableId="805659767">
+    <w:abstractNumId w:val="5"/>
+  </w:num>
+</w:numbering>
 </file>
 
 <file path=word/styles.xml><?xml version="1.0" encoding="utf-8"?>
@@ -417,7 +3674,6 @@
   <w:style w:type="character" w:default="1" w:styleId="a0">
     <w:name w:val="Default Paragraph Font"/>
     <w:uiPriority w:val="1"/>
-    <w:semiHidden/>
     <w:unhideWhenUsed/>
   </w:style>
   <w:style w:type="table" w:default="1" w:styleId="a1">
@@ -440,6 +3696,16 @@
     <w:uiPriority w:val="99"/>
     <w:semiHidden/>
     <w:unhideWhenUsed/>
+  </w:style>
+  <w:style w:type="paragraph" w:styleId="a3">
+    <w:name w:val="List Paragraph"/>
+    <w:basedOn w:val="a"/>
+    <w:uiPriority w:val="34"/>
+    <w:qFormat/>
+    <w:rsid w:val="00C57AB9"/>
+    <w:pPr>
+      <w:ind w:firstLineChars="200" w:firstLine="420"/>
+    </w:pPr>
   </w:style>
 </w:styles>
 </file>
